--- a/exploring-new-programming-languages/C#/M01C#ProgrammingBasics/L02ConditionalStatements/MoreExercises/ProblemsDescription/2. PB-More-Conditional-Statements-Exercises.docx
+++ b/exploring-new-programming-languages/C#/M01C#ProgrammingBasics/L02ConditionalStatements/MoreExercises/ProblemsDescription/2. PB-More-Conditional-Statements-Exercises.docx
@@ -1,6 +1,6 @@
 
 <file path=word/document.xml><?xml version="1.0" encoding="utf-8"?>
-<w:document xmlns:wpc="http://schemas.microsoft.com/office/word/2010/wordprocessingCanvas" xmlns:cx="http://schemas.microsoft.com/office/drawing/2014/chartex" xmlns:cx1="http://schemas.microsoft.com/office/drawing/2015/9/8/chartex" xmlns:cx2="http://schemas.microsoft.com/office/drawing/2015/10/21/chartex" xmlns:cx3="http://schemas.microsoft.com/office/drawing/2016/5/9/chartex" xmlns:cx4="http://schemas.microsoft.com/office/drawing/2016/5/10/chartex" xmlns:cx5="http://schemas.microsoft.com/office/drawing/2016/5/11/chartex" xmlns:cx6="http://schemas.microsoft.com/office/drawing/2016/5/12/chartex" xmlns:cx7="http://schemas.microsoft.com/office/drawing/2016/5/13/chartex" xmlns:cx8="http://schemas.microsoft.com/office/drawing/2016/5/14/chartex" xmlns:mc="http://schemas.openxmlformats.org/markup-compatibility/2006" xmlns:aink="http://schemas.microsoft.com/office/drawing/2016/ink" xmlns:am3d="http://schemas.microsoft.com/office/drawing/2017/model3d" xmlns:o="urn:schemas-microsoft-com:office:office" xmlns:r="http://schemas.openxmlformats.org/officeDocument/2006/relationships" xmlns:m="http://schemas.openxmlformats.org/officeDocument/2006/math" xmlns:v="urn:schemas-microsoft-com:vml" xmlns:wp14="http://schemas.microsoft.com/office/word/2010/wordprocessingDrawing" xmlns:wp="http://schemas.openxmlformats.org/drawingml/2006/wordprocessingDrawing" xmlns:w10="urn:schemas-microsoft-com:office:word" xmlns:w="http://schemas.openxmlformats.org/wordprocessingml/2006/main" xmlns:w14="http://schemas.microsoft.com/office/word/2010/wordml" xmlns:w15="http://schemas.microsoft.com/office/word/2012/wordml" xmlns:w16cid="http://schemas.microsoft.com/office/word/2016/wordml/cid" xmlns:w16se="http://schemas.microsoft.com/office/word/2015/wordml/symex" xmlns:wpg="http://schemas.microsoft.com/office/word/2010/wordprocessingGroup" xmlns:wpi="http://schemas.microsoft.com/office/word/2010/wordprocessingInk" xmlns:wne="http://schemas.microsoft.com/office/word/2006/wordml" xmlns:wps="http://schemas.microsoft.com/office/word/2010/wordprocessingShape" mc:Ignorable="w14 w15 w16se w16cid wp14">
+<w:document xmlns:wpc="http://schemas.microsoft.com/office/word/2010/wordprocessingCanvas" xmlns:cx="http://schemas.microsoft.com/office/drawing/2014/chartex" xmlns:cx1="http://schemas.microsoft.com/office/drawing/2015/9/8/chartex" xmlns:cx2="http://schemas.microsoft.com/office/drawing/2015/10/21/chartex" xmlns:cx3="http://schemas.microsoft.com/office/drawing/2016/5/9/chartex" xmlns:cx4="http://schemas.microsoft.com/office/drawing/2016/5/10/chartex" xmlns:cx5="http://schemas.microsoft.com/office/drawing/2016/5/11/chartex" xmlns:cx6="http://schemas.microsoft.com/office/drawing/2016/5/12/chartex" xmlns:cx7="http://schemas.microsoft.com/office/drawing/2016/5/13/chartex" xmlns:cx8="http://schemas.microsoft.com/office/drawing/2016/5/14/chartex" xmlns:mc="http://schemas.openxmlformats.org/markup-compatibility/2006" xmlns:aink="http://schemas.microsoft.com/office/drawing/2016/ink" xmlns:am3d="http://schemas.microsoft.com/office/drawing/2017/model3d" xmlns:o="urn:schemas-microsoft-com:office:office" xmlns:r="http://schemas.openxmlformats.org/officeDocument/2006/relationships" xmlns:m="http://schemas.openxmlformats.org/officeDocument/2006/math" xmlns:v="urn:schemas-microsoft-com:vml" xmlns:wp14="http://schemas.microsoft.com/office/word/2010/wordprocessingDrawing" xmlns:wp="http://schemas.openxmlformats.org/drawingml/2006/wordprocessingDrawing" xmlns:w10="urn:schemas-microsoft-com:office:word" xmlns:w="http://schemas.openxmlformats.org/wordprocessingml/2006/main" xmlns:w14="http://schemas.microsoft.com/office/word/2010/wordml" xmlns:w15="http://schemas.microsoft.com/office/word/2012/wordml" xmlns:w16cex="http://schemas.microsoft.com/office/word/2018/wordml/cex" xmlns:w16cid="http://schemas.microsoft.com/office/word/2016/wordml/cid" xmlns:w16="http://schemas.microsoft.com/office/word/2018/wordml" xmlns:w16sdtdh="http://schemas.microsoft.com/office/word/2020/wordml/sdtdatahash" xmlns:w16se="http://schemas.microsoft.com/office/word/2015/wordml/symex" xmlns:wpg="http://schemas.microsoft.com/office/word/2010/wordprocessingGroup" xmlns:wpi="http://schemas.microsoft.com/office/word/2010/wordprocessingInk" xmlns:wne="http://schemas.microsoft.com/office/word/2006/wordml" xmlns:wps="http://schemas.microsoft.com/office/word/2010/wordprocessingShape" mc:Ignorable="w14 w15 w16se w16cid w16 w16cex w16sdtdh wp14">
   <w:body>
     <w:p>
       <w:pPr>
@@ -141,7 +141,92 @@
           <w:rPr>
             <w:rStyle w:val="Hyperlink"/>
           </w:rPr>
-          <w:t>https://judge.softuni.bg/Contests/Practice/Index/1658#0</w:t>
+          <w:t>https</w:t>
+        </w:r>
+        <w:r>
+          <w:rPr>
+            <w:rStyle w:val="Hyperlink"/>
+            <w:lang w:val="bg-BG"/>
+          </w:rPr>
+          <w:t>://</w:t>
+        </w:r>
+        <w:r>
+          <w:rPr>
+            <w:rStyle w:val="Hyperlink"/>
+          </w:rPr>
+          <w:t>judge</w:t>
+        </w:r>
+        <w:r>
+          <w:rPr>
+            <w:rStyle w:val="Hyperlink"/>
+            <w:lang w:val="bg-BG"/>
+          </w:rPr>
+          <w:t>.</w:t>
+        </w:r>
+        <w:r>
+          <w:rPr>
+            <w:rStyle w:val="Hyperlink"/>
+          </w:rPr>
+          <w:t>softuni</w:t>
+        </w:r>
+        <w:r>
+          <w:rPr>
+            <w:rStyle w:val="Hyperlink"/>
+            <w:lang w:val="bg-BG"/>
+          </w:rPr>
+          <w:t>.</w:t>
+        </w:r>
+        <w:r>
+          <w:rPr>
+            <w:rStyle w:val="Hyperlink"/>
+          </w:rPr>
+          <w:t>bg</w:t>
+        </w:r>
+        <w:r>
+          <w:rPr>
+            <w:rStyle w:val="Hyperlink"/>
+            <w:lang w:val="bg-BG"/>
+          </w:rPr>
+          <w:t>/</w:t>
+        </w:r>
+        <w:r>
+          <w:rPr>
+            <w:rStyle w:val="Hyperlink"/>
+          </w:rPr>
+          <w:t>Contests</w:t>
+        </w:r>
+        <w:r>
+          <w:rPr>
+            <w:rStyle w:val="Hyperlink"/>
+            <w:lang w:val="bg-BG"/>
+          </w:rPr>
+          <w:t>/</w:t>
+        </w:r>
+        <w:r>
+          <w:rPr>
+            <w:rStyle w:val="Hyperlink"/>
+          </w:rPr>
+          <w:t>Practice</w:t>
+        </w:r>
+        <w:r>
+          <w:rPr>
+            <w:rStyle w:val="Hyperlink"/>
+            <w:lang w:val="bg-BG"/>
+          </w:rPr>
+          <w:t>/</w:t>
+        </w:r>
+        <w:r>
+          <w:rPr>
+            <w:rStyle w:val="Hyperlink"/>
+          </w:rPr>
+          <w:t>Index</w:t>
+        </w:r>
+        <w:r>
+          <w:rPr>
+            <w:rStyle w:val="Hyperlink"/>
+            <w:lang w:val="bg-BG"/>
+          </w:rPr>
+          <w:t>/1658#0</w:t>
         </w:r>
       </w:hyperlink>
     </w:p>
@@ -254,7 +339,14 @@
         <w:rPr>
           <w:b/>
         </w:rPr>
-        <w:t xml:space="preserve">N </w:t>
+        <w:t>N</w:t>
+      </w:r>
+      <w:r>
+        <w:rPr>
+          <w:b/>
+          <w:lang w:val="bg-BG"/>
+        </w:rPr>
+        <w:t xml:space="preserve"> </w:t>
       </w:r>
       <w:r>
         <w:rPr>
@@ -357,6 +449,7 @@
       <w:r>
         <w:rPr>
           <w:b/>
+          <w:lang w:val="bg-BG"/>
         </w:rPr>
         <w:t xml:space="preserve"> –</w:t>
       </w:r>
@@ -377,6 +470,7 @@
       <w:r>
         <w:rPr>
           <w:b/>
+          <w:lang w:val="bg-BG"/>
         </w:rPr>
         <w:t xml:space="preserve"> </w:t>
       </w:r>
@@ -394,6 +488,9 @@
         <w:t xml:space="preserve"> </w:t>
       </w:r>
       <w:r>
+        <w:rPr>
+          <w:lang w:val="bg-BG"/>
+        </w:rPr>
         <w:t xml:space="preserve">– </w:t>
       </w:r>
       <w:r>
@@ -403,6 +500,9 @@
         <w:t xml:space="preserve">цяло число в интервала </w:t>
       </w:r>
       <w:r>
+        <w:rPr>
+          <w:lang w:val="bg-BG"/>
+        </w:rPr>
         <w:t>[1…</w:t>
       </w:r>
       <w:r>
@@ -412,6 +512,9 @@
         <w:t>10</w:t>
       </w:r>
       <w:r>
+        <w:rPr>
+          <w:lang w:val="bg-BG"/>
+        </w:rPr>
         <w:t>000].</w:t>
       </w:r>
     </w:p>
@@ -436,7 +539,14 @@
         <w:rPr>
           <w:b/>
         </w:rPr>
-        <w:t xml:space="preserve">P1 – </w:t>
+        <w:t>P</w:t>
+      </w:r>
+      <w:r>
+        <w:rPr>
+          <w:b/>
+          <w:lang w:val="bg-BG"/>
+        </w:rPr>
+        <w:t xml:space="preserve">1 – </w:t>
       </w:r>
       <w:r>
         <w:rPr>
@@ -471,6 +581,9 @@
         <w:t xml:space="preserve">цяло число в интервала </w:t>
       </w:r>
       <w:r>
+        <w:rPr>
+          <w:lang w:val="bg-BG"/>
+        </w:rPr>
         <w:t>[1…5000].</w:t>
       </w:r>
     </w:p>
@@ -507,6 +620,7 @@
       <w:r>
         <w:rPr>
           <w:b/>
+          <w:lang w:val="bg-BG"/>
         </w:rPr>
         <w:t xml:space="preserve"> – </w:t>
       </w:r>
@@ -524,6 +638,9 @@
         <w:t xml:space="preserve">– цяло число в интервала </w:t>
       </w:r>
       <w:r>
+        <w:rPr>
+          <w:lang w:val="bg-BG"/>
+        </w:rPr>
         <w:t>[1…5000].</w:t>
       </w:r>
     </w:p>
@@ -570,6 +687,9 @@
         <w:t xml:space="preserve"> реално число в интервала </w:t>
       </w:r>
       <w:r>
+        <w:rPr>
+          <w:lang w:val="bg-BG"/>
+        </w:rPr>
         <w:t>[1.0…24.00]</w:t>
       </w:r>
     </w:p>
@@ -654,12 +774,51 @@
           <w:rFonts w:ascii="Consolas" w:hAnsi="Consolas" w:cs="Consolas"/>
           <w:b/>
         </w:rPr>
-        <w:t xml:space="preserve">The pool is </w:t>
+        <w:t>The</w:t>
+      </w:r>
+      <w:r>
+        <w:rPr>
+          <w:rFonts w:ascii="Consolas" w:hAnsi="Consolas" w:cs="Consolas"/>
+          <w:b/>
+          <w:lang w:val="bg-BG"/>
+        </w:rPr>
+        <w:t xml:space="preserve"> </w:t>
+      </w:r>
+      <w:r>
+        <w:rPr>
+          <w:rFonts w:ascii="Consolas" w:hAnsi="Consolas" w:cs="Consolas"/>
+          <w:b/>
+        </w:rPr>
+        <w:t>pool</w:t>
+      </w:r>
+      <w:r>
+        <w:rPr>
+          <w:rFonts w:ascii="Consolas" w:hAnsi="Consolas" w:cs="Consolas"/>
+          <w:b/>
+          <w:lang w:val="bg-BG"/>
+        </w:rPr>
+        <w:t xml:space="preserve"> </w:t>
+      </w:r>
+      <w:r>
+        <w:rPr>
+          <w:rFonts w:ascii="Consolas" w:hAnsi="Consolas" w:cs="Consolas"/>
+          <w:b/>
+        </w:rPr>
+        <w:t>is</w:t>
+      </w:r>
+      <w:r>
+        <w:rPr>
+          <w:rFonts w:ascii="Consolas" w:hAnsi="Consolas" w:cs="Consolas"/>
+          <w:b/>
+          <w:lang w:val="bg-BG"/>
+        </w:rPr>
+        <w:t xml:space="preserve"> </w:t>
       </w:r>
       <w:r>
         <w:rPr>
           <w:rFonts w:cstheme="minorHAnsi"/>
           <w:b/>
+          <w:lang w:val="bg-BG"/>
         </w:rPr>
         <w:t>{</w:t>
       </w:r>
@@ -675,6 +834,7 @@
         <w:rPr>
           <w:rFonts w:cstheme="minorHAnsi"/>
           <w:b/>
+          <w:lang w:val="bg-BG"/>
         </w:rPr>
         <w:t>}</w:t>
       </w:r>
@@ -682,13 +842,45 @@
         <w:rPr>
           <w:rFonts w:ascii="Consolas" w:hAnsi="Consolas" w:cs="Consolas"/>
           <w:b/>
-        </w:rPr>
-        <w:t xml:space="preserve">% full. Pipe 1: </w:t>
+          <w:lang w:val="bg-BG"/>
+        </w:rPr>
+        <w:t xml:space="preserve">% </w:t>
+      </w:r>
+      <w:r>
+        <w:rPr>
+          <w:rFonts w:ascii="Consolas" w:hAnsi="Consolas" w:cs="Consolas"/>
+          <w:b/>
+        </w:rPr>
+        <w:t>full</w:t>
+      </w:r>
+      <w:r>
+        <w:rPr>
+          <w:rFonts w:ascii="Consolas" w:hAnsi="Consolas" w:cs="Consolas"/>
+          <w:b/>
+          <w:lang w:val="bg-BG"/>
+        </w:rPr>
+        <w:t xml:space="preserve">. </w:t>
+      </w:r>
+      <w:r>
+        <w:rPr>
+          <w:rFonts w:ascii="Consolas" w:hAnsi="Consolas" w:cs="Consolas"/>
+          <w:b/>
+        </w:rPr>
+        <w:t>Pipe</w:t>
+      </w:r>
+      <w:r>
+        <w:rPr>
+          <w:rFonts w:ascii="Consolas" w:hAnsi="Consolas" w:cs="Consolas"/>
+          <w:b/>
+          <w:lang w:val="bg-BG"/>
+        </w:rPr>
+        <w:t xml:space="preserve"> 1: </w:t>
       </w:r>
       <w:r>
         <w:rPr>
           <w:rFonts w:cstheme="minorHAnsi"/>
           <w:b/>
+          <w:lang w:val="bg-BG"/>
         </w:rPr>
         <w:t>{</w:t>
       </w:r>
@@ -704,6 +896,7 @@
         <w:rPr>
           <w:rFonts w:cstheme="minorHAnsi"/>
           <w:b/>
+          <w:lang w:val="bg-BG"/>
         </w:rPr>
         <w:t>}</w:t>
       </w:r>
@@ -711,8 +904,16 @@
         <w:rPr>
           <w:rFonts w:ascii="Consolas" w:hAnsi="Consolas" w:cs="Consolas"/>
           <w:b/>
-        </w:rPr>
-        <w:t xml:space="preserve">%. Pipe 2: </w:t>
+          <w:lang w:val="bg-BG"/>
+        </w:rPr>
+        <w:t xml:space="preserve">%. </w:t>
+      </w:r>
+      <w:r>
+        <w:rPr>
+          <w:rFonts w:ascii="Consolas" w:hAnsi="Consolas" w:cs="Consolas"/>
+          <w:b/>
+        </w:rPr>
+        <w:t xml:space="preserve">Pipe 2: </w:t>
       </w:r>
       <w:r>
         <w:rPr>
@@ -754,6 +955,7 @@
       <w:pPr>
         <w:rPr>
           <w:b/>
+          <w:lang w:val="bg-BG"/>
         </w:rPr>
       </w:pPr>
       <w:r>
@@ -780,10 +982,14 @@
           <w:ilvl w:val="1"/>
           <w:numId w:val="32"/>
         </w:numPr>
+        <w:rPr>
+          <w:lang w:val="bg-BG"/>
+        </w:rPr>
       </w:pPr>
       <w:r>
         <w:rPr>
           <w:rFonts w:ascii="Consolas" w:hAnsi="Consolas" w:cs="Consolas"/>
+          <w:lang w:val="bg-BG"/>
         </w:rPr>
         <w:t>"</w:t>
       </w:r>
@@ -792,12 +998,21 @@
           <w:rFonts w:ascii="Consolas" w:hAnsi="Consolas" w:cs="Consolas"/>
           <w:b/>
         </w:rPr>
-        <w:t xml:space="preserve">For </w:t>
+        <w:t>For</w:t>
+      </w:r>
+      <w:r>
+        <w:rPr>
+          <w:rFonts w:ascii="Consolas" w:hAnsi="Consolas" w:cs="Consolas"/>
+          <w:b/>
+          <w:lang w:val="bg-BG"/>
+        </w:rPr>
+        <w:t xml:space="preserve"> </w:t>
       </w:r>
       <w:r>
         <w:rPr>
           <w:rFonts w:cstheme="minorHAnsi"/>
           <w:b/>
+          <w:lang w:val="bg-BG"/>
         </w:rPr>
         <w:t>{</w:t>
       </w:r>
@@ -813,6 +1028,7 @@
         <w:rPr>
           <w:rFonts w:cstheme="minorHAnsi"/>
           <w:b/>
+          <w:lang w:val="bg-BG"/>
         </w:rPr>
         <w:t>}</w:t>
       </w:r>
@@ -820,13 +1036,90 @@
         <w:rPr>
           <w:rFonts w:ascii="Consolas" w:hAnsi="Consolas" w:cs="Consolas"/>
           <w:b/>
-        </w:rPr>
-        <w:t xml:space="preserve"> hours the pool overflows with </w:t>
+          <w:lang w:val="bg-BG"/>
+        </w:rPr>
+        <w:t xml:space="preserve"> </w:t>
+      </w:r>
+      <w:r>
+        <w:rPr>
+          <w:rFonts w:ascii="Consolas" w:hAnsi="Consolas" w:cs="Consolas"/>
+          <w:b/>
+        </w:rPr>
+        <w:t>hours</w:t>
+      </w:r>
+      <w:r>
+        <w:rPr>
+          <w:rFonts w:ascii="Consolas" w:hAnsi="Consolas" w:cs="Consolas"/>
+          <w:b/>
+          <w:lang w:val="bg-BG"/>
+        </w:rPr>
+        <w:t xml:space="preserve"> </w:t>
+      </w:r>
+      <w:r>
+        <w:rPr>
+          <w:rFonts w:ascii="Consolas" w:hAnsi="Consolas" w:cs="Consolas"/>
+          <w:b/>
+        </w:rPr>
+        <w:t>the</w:t>
+      </w:r>
+      <w:r>
+        <w:rPr>
+          <w:rFonts w:ascii="Consolas" w:hAnsi="Consolas" w:cs="Consolas"/>
+          <w:b/>
+          <w:lang w:val="bg-BG"/>
+        </w:rPr>
+        <w:t xml:space="preserve"> </w:t>
+      </w:r>
+      <w:r>
+        <w:rPr>
+          <w:rFonts w:ascii="Consolas" w:hAnsi="Consolas" w:cs="Consolas"/>
+          <w:b/>
+        </w:rPr>
+        <w:t>pool</w:t>
+      </w:r>
+      <w:r>
+        <w:rPr>
+          <w:rFonts w:ascii="Consolas" w:hAnsi="Consolas" w:cs="Consolas"/>
+          <w:b/>
+          <w:lang w:val="bg-BG"/>
+        </w:rPr>
+        <w:t xml:space="preserve"> </w:t>
+      </w:r>
+      <w:r>
+        <w:rPr>
+          <w:rFonts w:ascii="Consolas" w:hAnsi="Consolas" w:cs="Consolas"/>
+          <w:b/>
+        </w:rPr>
+        <w:t>overflows</w:t>
+      </w:r>
+      <w:r>
+        <w:rPr>
+          <w:rFonts w:ascii="Consolas" w:hAnsi="Consolas" w:cs="Consolas"/>
+          <w:b/>
+          <w:lang w:val="bg-BG"/>
+        </w:rPr>
+        <w:t xml:space="preserve"> </w:t>
+      </w:r>
+      <w:r>
+        <w:rPr>
+          <w:rFonts w:ascii="Consolas" w:hAnsi="Consolas" w:cs="Consolas"/>
+          <w:b/>
+        </w:rPr>
+        <w:t>with</w:t>
+      </w:r>
+      <w:r>
+        <w:rPr>
+          <w:rFonts w:ascii="Consolas" w:hAnsi="Consolas" w:cs="Consolas"/>
+          <w:b/>
+          <w:lang w:val="bg-BG"/>
+        </w:rPr>
+        <w:t xml:space="preserve"> </w:t>
       </w:r>
       <w:r>
         <w:rPr>
           <w:rFonts w:cstheme="minorHAnsi"/>
           <w:b/>
+          <w:lang w:val="bg-BG"/>
         </w:rPr>
         <w:t>{</w:t>
       </w:r>
@@ -842,6 +1135,7 @@
         <w:rPr>
           <w:rFonts w:cstheme="minorHAnsi"/>
           <w:b/>
+          <w:lang w:val="bg-BG"/>
         </w:rPr>
         <w:t>}</w:t>
       </w:r>
@@ -849,12 +1143,29 @@
         <w:rPr>
           <w:rFonts w:ascii="Consolas" w:hAnsi="Consolas" w:cs="Consolas"/>
           <w:b/>
-        </w:rPr>
-        <w:t xml:space="preserve"> liters.</w:t>
+          <w:lang w:val="bg-BG"/>
+        </w:rPr>
+        <w:t xml:space="preserve"> </w:t>
       </w:r>
       <w:r>
         <w:rPr>
           <w:rFonts w:ascii="Consolas" w:hAnsi="Consolas" w:cs="Consolas"/>
+          <w:b/>
+        </w:rPr>
+        <w:t>liters</w:t>
+      </w:r>
+      <w:r>
+        <w:rPr>
+          <w:rFonts w:ascii="Consolas" w:hAnsi="Consolas" w:cs="Consolas"/>
+          <w:b/>
+          <w:lang w:val="bg-BG"/>
+        </w:rPr>
+        <w:t>.</w:t>
+      </w:r>
+      <w:r>
+        <w:rPr>
+          <w:rFonts w:ascii="Consolas" w:hAnsi="Consolas" w:cs="Consolas"/>
+          <w:lang w:val="bg-BG"/>
         </w:rPr>
         <w:t>"</w:t>
       </w:r>
@@ -1206,6 +1517,7 @@
             <w:r>
               <w:rPr>
                 <w:rFonts w:eastAsia="Calibri" w:cs="Times New Roman"/>
+                <w:lang w:val="bg-BG"/>
               </w:rPr>
               <w:t>.</w:t>
             </w:r>
@@ -1536,6 +1848,9 @@
         <w:t xml:space="preserve"> обича по цял ден да спи, за негово съжаление стопанинът му си играе с него винаги когато  има свободно време.</w:t>
       </w:r>
       <w:r>
+        <w:rPr>
+          <w:lang w:val="bg-BG"/>
+        </w:rPr>
         <w:t xml:space="preserve"> </w:t>
       </w:r>
       <w:r>
@@ -1823,6 +2138,9 @@
         <w:t>: 20 почивни дни</w:t>
       </w:r>
       <w:r>
+        <w:rPr>
+          <w:lang w:val="bg-BG"/>
+        </w:rPr>
         <w:t xml:space="preserve"> </w:t>
       </w:r>
       <w:r>
@@ -1832,6 +2150,9 @@
         <w:t>-</w:t>
       </w:r>
       <w:r>
+        <w:rPr>
+          <w:lang w:val="bg-BG"/>
+        </w:rPr>
         <w:t xml:space="preserve">&gt; </w:t>
       </w:r>
       <w:r>
@@ -1909,6 +2230,7 @@
       <w:r>
         <w:rPr>
           <w:b/>
+          <w:lang w:val="bg-BG"/>
         </w:rPr>
         <w:t>[</w:t>
       </w:r>
@@ -1922,6 +2244,7 @@
       <w:r>
         <w:rPr>
           <w:b/>
+          <w:lang w:val="bg-BG"/>
         </w:rPr>
         <w:t>365]</w:t>
       </w:r>
@@ -2034,6 +2357,7 @@
       <w:r>
         <w:rPr>
           <w:b/>
+          <w:lang w:val="bg-BG"/>
         </w:rPr>
         <w:t xml:space="preserve"> </w:t>
       </w:r>
@@ -2187,6 +2511,9 @@
           <w:ilvl w:val="1"/>
           <w:numId w:val="35"/>
         </w:numPr>
+        <w:rPr>
+          <w:lang w:val="bg-BG"/>
+        </w:rPr>
       </w:pPr>
       <w:r>
         <w:rPr>
@@ -2204,12 +2531,20 @@
       <w:r>
         <w:rPr>
           <w:rStyle w:val="CodeChar"/>
-        </w:rPr>
-        <w:t>“Tom</w:t>
-      </w:r>
-      <w:r>
-        <w:rPr>
-          <w:b/>
+          <w:lang w:val="bg-BG"/>
+        </w:rPr>
+        <w:t>“</w:t>
+      </w:r>
+      <w:r>
+        <w:rPr>
+          <w:rStyle w:val="CodeChar"/>
+        </w:rPr>
+        <w:t>Tom</w:t>
+      </w:r>
+      <w:r>
+        <w:rPr>
+          <w:b/>
+          <w:lang w:val="bg-BG"/>
         </w:rPr>
         <w:t xml:space="preserve"> </w:t>
       </w:r>
@@ -2217,7 +2552,27 @@
         <w:rPr>
           <w:rStyle w:val="CodeChar"/>
         </w:rPr>
-        <w:t>sleeps well”</w:t>
+        <w:t>sleeps</w:t>
+      </w:r>
+      <w:r>
+        <w:rPr>
+          <w:rStyle w:val="CodeChar"/>
+          <w:lang w:val="bg-BG"/>
+        </w:rPr>
+        <w:t xml:space="preserve"> </w:t>
+      </w:r>
+      <w:r>
+        <w:rPr>
+          <w:rStyle w:val="CodeChar"/>
+        </w:rPr>
+        <w:t>well</w:t>
+      </w:r>
+      <w:r>
+        <w:rPr>
+          <w:rStyle w:val="CodeChar"/>
+          <w:lang w:val="bg-BG"/>
+        </w:rPr>
+        <w:t>”</w:t>
       </w:r>
     </w:p>
     <w:p>
@@ -2227,8 +2582,14 @@
           <w:ilvl w:val="1"/>
           <w:numId w:val="35"/>
         </w:numPr>
-      </w:pPr>
-      <w:r>
+        <w:rPr>
+          <w:lang w:val="bg-BG"/>
+        </w:rPr>
+      </w:pPr>
+      <w:r>
+        <w:rPr>
+          <w:lang w:val="bg-BG"/>
+        </w:rPr>
         <w:t xml:space="preserve"> </w:t>
       </w:r>
       <w:r>
@@ -2518,6 +2879,7 @@
             <w:r>
               <w:rPr>
                 <w:noProof/>
+                <w:lang w:val="bg-BG"/>
               </w:rPr>
               <w:t>21</w:t>
             </w:r>
@@ -2531,6 +2893,7 @@
             <w:r>
               <w:rPr>
                 <w:noProof/>
+                <w:lang w:val="bg-BG"/>
               </w:rPr>
               <w:t xml:space="preserve">735 </w:t>
             </w:r>
@@ -2662,6 +3025,7 @@
             <w:r>
               <w:rPr>
                 <w:noProof/>
+                <w:lang w:val="bg-BG"/>
               </w:rPr>
               <w:t xml:space="preserve"> </w:t>
             </w:r>
@@ -2677,6 +3041,7 @@
             <w:pPr>
               <w:rPr>
                 <w:rFonts w:ascii="Consolas" w:hAnsi="Consolas" w:cs="Consolas"/>
+                <w:lang w:val="bg-BG"/>
               </w:rPr>
             </w:pPr>
             <w:r>
@@ -2699,6 +3064,11 @@
       </w:r>
     </w:p>
     <w:p>
+      <w:pPr>
+        <w:rPr>
+          <w:lang w:val="bg-BG"/>
+        </w:rPr>
+      </w:pPr>
       <w:r>
         <w:rPr>
           <w:lang w:val="bg-BG"/>
@@ -2716,7 +3086,14 @@
         <w:rPr>
           <w:b/>
         </w:rPr>
-        <w:t xml:space="preserve">X </w:t>
+        <w:t>X</w:t>
+      </w:r>
+      <w:r>
+        <w:rPr>
+          <w:b/>
+          <w:lang w:val="bg-BG"/>
+        </w:rPr>
+        <w:t xml:space="preserve"> </w:t>
       </w:r>
       <w:r>
         <w:rPr>
@@ -2775,6 +3152,7 @@
       <w:r>
         <w:rPr>
           <w:b/>
+          <w:lang w:val="bg-BG"/>
         </w:rPr>
         <w:t xml:space="preserve">1 </w:t>
       </w:r>
@@ -2802,7 +3180,14 @@
         <w:rPr>
           <w:b/>
         </w:rPr>
-        <w:t xml:space="preserve">Y </w:t>
+        <w:t>Y</w:t>
+      </w:r>
+      <w:r>
+        <w:rPr>
+          <w:b/>
+          <w:lang w:val="bg-BG"/>
+        </w:rPr>
+        <w:t xml:space="preserve"> </w:t>
       </w:r>
       <w:r>
         <w:rPr>
@@ -2866,7 +3251,14 @@
         <w:rPr>
           <w:b/>
         </w:rPr>
-        <w:t xml:space="preserve">Z </w:t>
+        <w:t>Z</w:t>
+      </w:r>
+      <w:r>
+        <w:rPr>
+          <w:b/>
+          <w:lang w:val="bg-BG"/>
+        </w:rPr>
+        <w:t xml:space="preserve"> </w:t>
       </w:r>
       <w:r>
         <w:rPr>
@@ -3083,6 +3475,7 @@
       <w:r>
         <w:rPr>
           <w:b/>
+          <w:lang w:val="bg-BG"/>
         </w:rPr>
         <w:t>[</w:t>
       </w:r>
@@ -3096,6 +3489,7 @@
       <w:r>
         <w:rPr>
           <w:b/>
+          <w:lang w:val="bg-BG"/>
         </w:rPr>
         <w:t>0</w:t>
       </w:r>
@@ -3201,6 +3595,7 @@
       <w:r>
         <w:rPr>
           <w:b/>
+          <w:lang w:val="bg-BG"/>
         </w:rPr>
         <w:t>[</w:t>
       </w:r>
@@ -3274,7 +3669,14 @@
         <w:rPr>
           <w:b/>
         </w:rPr>
-        <w:t xml:space="preserve">Z </w:t>
+        <w:t>Z</w:t>
+      </w:r>
+      <w:r>
+        <w:rPr>
+          <w:b/>
+          <w:lang w:val="bg-BG"/>
+        </w:rPr>
+        <w:t xml:space="preserve"> </w:t>
       </w:r>
       <w:r>
         <w:rPr>
@@ -3313,6 +3715,7 @@
       <w:r>
         <w:rPr>
           <w:b/>
+          <w:lang w:val="bg-BG"/>
         </w:rPr>
         <w:t>[</w:t>
       </w:r>
@@ -3419,6 +3822,7 @@
       <w:r>
         <w:rPr>
           <w:b/>
+          <w:lang w:val="bg-BG"/>
         </w:rPr>
         <w:t>[</w:t>
       </w:r>
@@ -3452,6 +3856,11 @@
       </w:r>
     </w:p>
     <w:p>
+      <w:pPr>
+        <w:rPr>
+          <w:lang w:val="bg-BG"/>
+        </w:rPr>
+      </w:pPr>
       <w:r>
         <w:rPr>
           <w:lang w:val="bg-BG"/>
@@ -3907,6 +4316,7 @@
           <w:rStyle w:val="CodeChar"/>
           <w:rFonts w:asciiTheme="minorHAnsi" w:hAnsiTheme="minorHAnsi" w:cstheme="minorHAnsi"/>
           <w:b w:val="0"/>
+          <w:lang w:val="bg-BG"/>
         </w:rPr>
         <w:t xml:space="preserve"> </w:t>
       </w:r>
@@ -3914,6 +4324,7 @@
         <w:rPr>
           <w:rStyle w:val="CodeChar"/>
           <w:rFonts w:asciiTheme="minorHAnsi" w:hAnsiTheme="minorHAnsi" w:cstheme="minorHAnsi"/>
+          <w:lang w:val="bg-BG"/>
         </w:rPr>
         <w:t>двата резултата</w:t>
       </w:r>
@@ -3922,6 +4333,7 @@
           <w:rStyle w:val="CodeChar"/>
           <w:rFonts w:asciiTheme="minorHAnsi" w:hAnsiTheme="minorHAnsi" w:cstheme="minorHAnsi"/>
           <w:b w:val="0"/>
+          <w:lang w:val="bg-BG"/>
         </w:rPr>
         <w:t xml:space="preserve"> трябва да </w:t>
       </w:r>
@@ -3962,6 +4374,7 @@
         <w:rPr>
           <w:rStyle w:val="CodeChar"/>
           <w:rFonts w:asciiTheme="minorHAnsi" w:hAnsiTheme="minorHAnsi" w:cstheme="minorHAnsi"/>
+          <w:lang w:val="bg-BG"/>
         </w:rPr>
         <w:t xml:space="preserve"> </w:t>
       </w:r>
@@ -4912,6 +5325,9 @@
         <w:t>n</w:t>
       </w:r>
       <w:r>
+        <w:rPr>
+          <w:lang w:val="bg-BG"/>
+        </w:rPr>
         <w:t xml:space="preserve"> </w:t>
       </w:r>
       <w:r>
@@ -5011,6 +5427,9 @@
         <w:t>км</w:t>
       </w:r>
       <w:r>
+        <w:rPr>
+          <w:lang w:val="bg-BG"/>
+        </w:rPr>
         <w:t>.</w:t>
       </w:r>
       <w:r>
@@ -5056,6 +5475,9 @@
           <w:tab w:val="num" w:pos="720"/>
           <w:tab w:val="num" w:pos="1440"/>
         </w:tabs>
+        <w:rPr>
+          <w:lang w:val="bg-BG"/>
+        </w:rPr>
       </w:pPr>
       <w:r>
         <w:rPr>
@@ -5127,6 +5549,9 @@
         <w:t>км</w:t>
       </w:r>
       <w:r>
+        <w:rPr>
+          <w:lang w:val="bg-BG"/>
+        </w:rPr>
         <w:t>.</w:t>
       </w:r>
     </w:p>
@@ -5141,6 +5566,9 @@
           <w:tab w:val="num" w:pos="720"/>
           <w:tab w:val="num" w:pos="1440"/>
         </w:tabs>
+        <w:rPr>
+          <w:lang w:val="bg-BG"/>
+        </w:rPr>
       </w:pPr>
       <w:r>
         <w:rPr>
@@ -5171,6 +5599,7 @@
       <w:r>
         <w:rPr>
           <w:b/>
+          <w:lang w:val="bg-BG"/>
         </w:rPr>
         <w:t xml:space="preserve"> </w:t>
       </w:r>
@@ -5187,6 +5616,9 @@
         <w:t>км</w:t>
       </w:r>
       <w:r>
+        <w:rPr>
+          <w:lang w:val="bg-BG"/>
+        </w:rPr>
         <w:t>.</w:t>
       </w:r>
       <w:r>
@@ -5215,6 +5647,9 @@
         <w:t>км</w:t>
       </w:r>
       <w:r>
+        <w:rPr>
+          <w:lang w:val="bg-BG"/>
+        </w:rPr>
         <w:t>.</w:t>
       </w:r>
     </w:p>
@@ -5241,6 +5676,9 @@
         <w:t>n</w:t>
       </w:r>
       <w:r>
+        <w:rPr>
+          <w:lang w:val="bg-BG"/>
+        </w:rPr>
         <w:t xml:space="preserve"> </w:t>
       </w:r>
       <w:r>
@@ -5342,6 +5780,9 @@
         <w:t>n</w:t>
       </w:r>
       <w:r>
+        <w:rPr>
+          <w:lang w:val="bg-BG"/>
+        </w:rPr>
         <w:t xml:space="preserve"> –</w:t>
       </w:r>
       <w:r>
@@ -5351,6 +5792,9 @@
         <w:t xml:space="preserve"> брой километри</w:t>
       </w:r>
       <w:r>
+        <w:rPr>
+          <w:lang w:val="bg-BG"/>
+        </w:rPr>
         <w:t xml:space="preserve"> – </w:t>
       </w:r>
       <w:r>
@@ -5360,6 +5804,9 @@
         <w:t xml:space="preserve">цяло число в интервала </w:t>
       </w:r>
       <w:r>
+        <w:rPr>
+          <w:lang w:val="bg-BG"/>
+        </w:rPr>
         <w:t>[1…5000]</w:t>
       </w:r>
     </w:p>
@@ -5381,6 +5828,9 @@
         <w:t xml:space="preserve">Вторият ред съдържа дума </w:t>
       </w:r>
       <w:r>
+        <w:rPr>
+          <w:lang w:val="bg-BG"/>
+        </w:rPr>
         <w:t>“</w:t>
       </w:r>
       <w:r>
@@ -5390,6 +5840,9 @@
         <w:t>day</w:t>
       </w:r>
       <w:r>
+        <w:rPr>
+          <w:lang w:val="bg-BG"/>
+        </w:rPr>
         <w:t xml:space="preserve">” </w:t>
       </w:r>
       <w:r>
@@ -5399,6 +5852,9 @@
         <w:t xml:space="preserve">или </w:t>
       </w:r>
       <w:r>
+        <w:rPr>
+          <w:lang w:val="bg-BG"/>
+        </w:rPr>
         <w:t>“</w:t>
       </w:r>
       <w:r>
@@ -5408,6 +5864,9 @@
         <w:t>night</w:t>
       </w:r>
       <w:r>
+        <w:rPr>
+          <w:lang w:val="bg-BG"/>
+        </w:rPr>
         <w:t>”</w:t>
       </w:r>
       <w:r>
@@ -5417,6 +5876,9 @@
         <w:t xml:space="preserve"> </w:t>
       </w:r>
       <w:r>
+        <w:rPr>
+          <w:lang w:val="bg-BG"/>
+        </w:rPr>
         <w:t>–</w:t>
       </w:r>
       <w:r>
@@ -5472,6 +5934,9 @@
         <w:t>и</w:t>
       </w:r>
       <w:r>
+        <w:rPr>
+          <w:lang w:val="bg-BG"/>
+        </w:rPr>
         <w:t xml:space="preserve">, </w:t>
       </w:r>
       <w:r>
@@ -6128,6 +6593,7 @@
             <w:r>
               <w:rPr>
                 <w:rFonts w:eastAsia="Calibri" w:cs="Times New Roman"/>
+                <w:lang w:val="bg-BG"/>
               </w:rPr>
               <w:t>10</w:t>
             </w:r>
@@ -6426,6 +6892,7 @@
           <w:rStyle w:val="CodeChar"/>
           <w:rFonts w:asciiTheme="minorHAnsi" w:hAnsiTheme="minorHAnsi" w:cstheme="minorHAnsi"/>
           <w:b w:val="0"/>
+          <w:lang w:val="bg-BG"/>
         </w:rPr>
         <w:t xml:space="preserve"> </w:t>
       </w:r>
@@ -6446,6 +6913,9 @@
         <w:t xml:space="preserve"> </w:t>
       </w:r>
       <w:r>
+        <w:rPr>
+          <w:lang w:val="bg-BG"/>
+        </w:rPr>
         <w:t>(</w:t>
       </w:r>
       <w:r>
@@ -6455,15 +6925,22 @@
         <w:t>Например –</w:t>
       </w:r>
       <w:r>
+        <w:rPr>
+          <w:lang w:val="bg-BG"/>
+        </w:rPr>
         <w:t xml:space="preserve">&gt; </w:t>
       </w:r>
       <w:r>
         <w:rPr>
           <w:b/>
+          <w:lang w:val="bg-BG"/>
         </w:rPr>
         <w:t>6.98</w:t>
       </w:r>
       <w:r>
+        <w:rPr>
+          <w:lang w:val="bg-BG"/>
+        </w:rPr>
         <w:t xml:space="preserve"> </w:t>
       </w:r>
       <w:r>
@@ -6474,6 +6951,9 @@
         <w:t>часа</w:t>
       </w:r>
       <w:r>
+        <w:rPr>
+          <w:lang w:val="bg-BG"/>
+        </w:rPr>
         <w:t xml:space="preserve"> </w:t>
       </w:r>
       <w:r>
@@ -6485,6 +6965,7 @@
       <w:r>
         <w:rPr>
           <w:b/>
+          <w:lang w:val="bg-BG"/>
         </w:rPr>
         <w:t xml:space="preserve">6 </w:t>
       </w:r>
@@ -6496,6 +6977,9 @@
         <w:t>часа</w:t>
       </w:r>
       <w:r>
+        <w:rPr>
+          <w:lang w:val="bg-BG"/>
+        </w:rPr>
         <w:t>)</w:t>
       </w:r>
       <w:r>
@@ -6696,6 +7180,7 @@
       <w:r>
         <w:rPr>
           <w:b/>
+          <w:lang w:val="bg-BG"/>
         </w:rPr>
         <w:t>[</w:t>
       </w:r>
@@ -6788,6 +7273,7 @@
       <w:r>
         <w:rPr>
           <w:b/>
+          <w:lang w:val="bg-BG"/>
         </w:rPr>
         <w:t xml:space="preserve">, </w:t>
       </w:r>
@@ -6814,6 +7300,7 @@
       <w:r>
         <w:rPr>
           <w:b/>
+          <w:lang w:val="bg-BG"/>
         </w:rPr>
         <w:t>[</w:t>
       </w:r>
@@ -6912,6 +7399,7 @@
       <w:r>
         <w:rPr>
           <w:b/>
+          <w:lang w:val="bg-BG"/>
         </w:rPr>
         <w:t>[</w:t>
       </w:r>
@@ -7078,6 +7566,7 @@
         <w:rPr>
           <w:rFonts w:ascii="Consolas" w:hAnsi="Consolas" w:cs="Consolas"/>
           <w:b/>
+          <w:lang w:val="bg-BG"/>
         </w:rPr>
         <w:t xml:space="preserve"> </w:t>
       </w:r>
@@ -7086,7 +7575,22 @@
           <w:rFonts w:ascii="Consolas" w:hAnsi="Consolas" w:cs="Consolas"/>
           <w:b/>
         </w:rPr>
-        <w:t>hours left</w:t>
+        <w:t>hours</w:t>
+      </w:r>
+      <w:r>
+        <w:rPr>
+          <w:rFonts w:ascii="Consolas" w:hAnsi="Consolas" w:cs="Consolas"/>
+          <w:b/>
+          <w:lang w:val="bg-BG"/>
+        </w:rPr>
+        <w:t xml:space="preserve"> </w:t>
+      </w:r>
+      <w:r>
+        <w:rPr>
+          <w:rFonts w:ascii="Consolas" w:hAnsi="Consolas" w:cs="Consolas"/>
+          <w:b/>
+        </w:rPr>
+        <w:t>left</w:t>
       </w:r>
       <w:r>
         <w:rPr>
@@ -7955,6 +8459,7 @@
         <w:jc w:val="both"/>
         <w:rPr>
           <w:rFonts w:eastAsia="Times New Roman" w:cs="Arial"/>
+          <w:lang w:val="bg-BG"/>
         </w:rPr>
       </w:pPr>
       <w:r>
@@ -7964,6 +8469,9 @@
         <w:t>Марина обича да пътува. Тя има</w:t>
       </w:r>
       <w:r>
+        <w:rPr>
+          <w:lang w:val="bg-BG"/>
+        </w:rPr>
         <w:t xml:space="preserve"> </w:t>
       </w:r>
       <w:r>
@@ -7975,6 +8483,9 @@
         <w:t>3 домашни любимеца</w:t>
       </w:r>
       <w:r>
+        <w:rPr>
+          <w:lang w:val="bg-BG"/>
+        </w:rPr>
         <w:t xml:space="preserve"> </w:t>
       </w:r>
       <w:r>
@@ -7984,6 +8495,9 @@
         <w:t>(куче, котка и костенурка). Когато заминава на пътешествие трябва да съобрази</w:t>
       </w:r>
       <w:r>
+        <w:rPr>
+          <w:lang w:val="bg-BG"/>
+        </w:rPr>
         <w:t xml:space="preserve"> </w:t>
       </w:r>
       <w:r>
@@ -7998,6 +8512,7 @@
         <w:rPr>
           <w:b/>
           <w:bCs/>
+          <w:lang w:val="bg-BG"/>
         </w:rPr>
         <w:t xml:space="preserve"> </w:t>
       </w:r>
@@ -8016,6 +8531,9 @@
         <w:t>, за да</w:t>
       </w:r>
       <w:r>
+        <w:rPr>
+          <w:lang w:val="bg-BG"/>
+        </w:rPr>
         <w:t xml:space="preserve"> </w:t>
       </w:r>
       <w:r>
@@ -8033,6 +8551,9 @@
         <w:t>. Напишете</w:t>
       </w:r>
       <w:r>
+        <w:rPr>
+          <w:lang w:val="bg-BG"/>
+        </w:rPr>
         <w:t xml:space="preserve"> </w:t>
       </w:r>
       <w:r>
@@ -8050,6 +8571,9 @@
         <w:t>,</w:t>
       </w:r>
       <w:r>
+        <w:rPr>
+          <w:lang w:val="bg-BG"/>
+        </w:rPr>
         <w:t xml:space="preserve"> </w:t>
       </w:r>
       <w:r>
@@ -8059,6 +8583,9 @@
         <w:t>която</w:t>
       </w:r>
       <w:r>
+        <w:rPr>
+          <w:lang w:val="bg-BG"/>
+        </w:rPr>
         <w:t xml:space="preserve"> </w:t>
       </w:r>
       <w:r>
@@ -8073,6 +8600,7 @@
         <w:rPr>
           <w:b/>
           <w:bCs/>
+          <w:lang w:val="bg-BG"/>
         </w:rPr>
         <w:t xml:space="preserve"> </w:t>
       </w:r>
@@ -8088,6 +8616,7 @@
         <w:rPr>
           <w:b/>
           <w:bCs/>
+          <w:lang w:val="bg-BG"/>
         </w:rPr>
         <w:t xml:space="preserve"> </w:t>
       </w:r>
@@ -8103,6 +8632,7 @@
         <w:rPr>
           <w:b/>
           <w:bCs/>
+          <w:lang w:val="bg-BG"/>
         </w:rPr>
         <w:t xml:space="preserve"> </w:t>
       </w:r>
@@ -8118,6 +8648,7 @@
         <w:rPr>
           <w:b/>
           <w:bCs/>
+          <w:lang w:val="bg-BG"/>
         </w:rPr>
         <w:t xml:space="preserve"> </w:t>
       </w:r>
@@ -8133,6 +8664,7 @@
         <w:rPr>
           <w:b/>
           <w:bCs/>
+          <w:lang w:val="bg-BG"/>
         </w:rPr>
         <w:t xml:space="preserve"> </w:t>
       </w:r>
@@ -8148,6 +8680,7 @@
         <w:rPr>
           <w:b/>
           <w:bCs/>
+          <w:lang w:val="bg-BG"/>
         </w:rPr>
         <w:t xml:space="preserve"> </w:t>
       </w:r>
@@ -8163,6 +8696,7 @@
         <w:rPr>
           <w:b/>
           <w:bCs/>
+          <w:lang w:val="bg-BG"/>
         </w:rPr>
         <w:t xml:space="preserve"> </w:t>
       </w:r>
@@ -8173,6 +8707,9 @@
         <w:t>за</w:t>
       </w:r>
       <w:r>
+        <w:rPr>
+          <w:lang w:val="bg-BG"/>
+        </w:rPr>
         <w:t xml:space="preserve"> </w:t>
       </w:r>
       <w:r>
@@ -8182,6 +8719,9 @@
         <w:t>времето,</w:t>
       </w:r>
       <w:r>
+        <w:rPr>
+          <w:lang w:val="bg-BG"/>
+        </w:rPr>
         <w:t xml:space="preserve"> </w:t>
       </w:r>
       <w:r>
@@ -8194,6 +8734,7 @@
         <w:rPr>
           <w:b/>
           <w:bCs/>
+          <w:lang w:val="bg-BG"/>
         </w:rPr>
         <w:t xml:space="preserve"> </w:t>
       </w:r>
@@ -8207,6 +8748,7 @@
         <w:rPr>
           <w:b/>
           <w:bCs/>
+          <w:lang w:val="bg-BG"/>
         </w:rPr>
         <w:t xml:space="preserve"> </w:t>
       </w:r>
@@ -8220,6 +8762,7 @@
         <w:rPr>
           <w:b/>
           <w:bCs/>
+          <w:lang w:val="bg-BG"/>
         </w:rPr>
         <w:t xml:space="preserve"> </w:t>
       </w:r>
@@ -8232,6 +8775,9 @@
         <w:t>отсъства</w:t>
       </w:r>
       <w:r>
+        <w:rPr>
+          <w:lang w:val="bg-BG"/>
+        </w:rPr>
         <w:t xml:space="preserve"> </w:t>
       </w:r>
       <w:r>
@@ -8241,6 +8787,9 @@
         <w:t>и</w:t>
       </w:r>
       <w:r>
+        <w:rPr>
+          <w:lang w:val="bg-BG"/>
+        </w:rPr>
         <w:t xml:space="preserve"> </w:t>
       </w:r>
       <w:r>
@@ -8252,6 +8801,9 @@
         <w:t>дали</w:t>
       </w:r>
       <w:r>
+        <w:rPr>
+          <w:lang w:val="bg-BG"/>
+        </w:rPr>
         <w:t xml:space="preserve"> </w:t>
       </w:r>
       <w:r>
@@ -8263,6 +8815,9 @@
         <w:t>оставената</w:t>
       </w:r>
       <w:r>
+        <w:rPr>
+          <w:lang w:val="bg-BG"/>
+        </w:rPr>
         <w:t xml:space="preserve"> </w:t>
       </w:r>
       <w:r>
@@ -8274,6 +8829,9 @@
         <w:t>храна</w:t>
       </w:r>
       <w:r>
+        <w:rPr>
+          <w:lang w:val="bg-BG"/>
+        </w:rPr>
         <w:t xml:space="preserve"> </w:t>
       </w:r>
       <w:r>
@@ -8283,6 +8841,9 @@
         <w:t>от нея ще им</w:t>
       </w:r>
       <w:r>
+        <w:rPr>
+          <w:lang w:val="bg-BG"/>
+        </w:rPr>
         <w:t xml:space="preserve"> </w:t>
       </w:r>
       <w:r>
@@ -8297,6 +8858,7 @@
         <w:rPr>
           <w:b/>
           <w:bCs/>
+          <w:lang w:val="bg-BG"/>
         </w:rPr>
         <w:t xml:space="preserve"> </w:t>
       </w:r>
@@ -8309,6 +8871,9 @@
         <w:t>Всяко животно</w:t>
       </w:r>
       <w:r>
+        <w:rPr>
+          <w:lang w:val="bg-BG"/>
+        </w:rPr>
         <w:t xml:space="preserve"> </w:t>
       </w:r>
       <w:r>
@@ -8418,6 +8983,7 @@
       <w:r>
         <w:rPr>
           <w:rFonts w:eastAsia="Times New Roman" w:cs="Arial"/>
+          <w:lang w:val="bg-BG"/>
         </w:rPr>
         <w:t>–</w:t>
       </w:r>
@@ -8454,6 +9020,7 @@
       <w:r>
         <w:rPr>
           <w:rFonts w:eastAsia="Times New Roman" w:cs="Arial"/>
+          <w:lang w:val="bg-BG"/>
         </w:rPr>
         <w:t xml:space="preserve"> – </w:t>
       </w:r>
@@ -8476,6 +9043,7 @@
         <w:rPr>
           <w:rFonts w:eastAsia="Times New Roman" w:cs="Arial"/>
           <w:b/>
+          <w:lang w:val="bg-BG"/>
         </w:rPr>
         <w:t>[1…5000]</w:t>
       </w:r>
@@ -8579,24 +9147,9 @@
         <w:rPr>
           <w:rFonts w:eastAsia="Times New Roman" w:cs="Arial"/>
           <w:b/>
-          <w:lang w:val="en-GB"/>
-        </w:rPr>
-        <w:t>[0…</w:t>
-      </w:r>
-      <w:r>
-        <w:rPr>
-          <w:rFonts w:eastAsia="Times New Roman" w:cs="Arial"/>
-          <w:b/>
-          <w:lang w:val="en-GB"/>
-        </w:rPr>
-        <w:t>100000</w:t>
-      </w:r>
-      <w:r>
-        <w:rPr>
-          <w:rFonts w:eastAsia="Times New Roman" w:cs="Arial"/>
-          <w:b/>
-        </w:rPr>
-        <w:t>]</w:t>
+          <w:lang w:val="bg-BG"/>
+        </w:rPr>
+        <w:t>[0…100000]</w:t>
       </w:r>
     </w:p>
     <w:p>
@@ -8707,7 +9260,7 @@
         <w:rPr>
           <w:rFonts w:eastAsia="Times New Roman" w:cs="Arial"/>
           <w:b/>
-          <w:lang w:val="en-GB"/>
+          <w:lang w:val="bg-BG"/>
         </w:rPr>
         <w:t>[0</w:t>
       </w:r>
@@ -8723,30 +9276,23 @@
         <w:rPr>
           <w:rFonts w:eastAsia="Times New Roman" w:cs="Arial"/>
           <w:b/>
-          <w:lang w:val="en-GB"/>
-        </w:rPr>
-        <w:t>…</w:t>
+          <w:lang w:val="bg-BG"/>
+        </w:rPr>
+        <w:t>…100</w:t>
       </w:r>
       <w:r>
         <w:rPr>
           <w:rFonts w:eastAsia="Times New Roman" w:cs="Arial"/>
           <w:b/>
-          <w:lang w:val="en-GB"/>
-        </w:rPr>
-        <w:t>100</w:t>
+          <w:lang w:val="bg-BG"/>
+        </w:rPr>
+        <w:t>.00</w:t>
       </w:r>
       <w:r>
         <w:rPr>
           <w:rFonts w:eastAsia="Times New Roman" w:cs="Arial"/>
           <w:b/>
           <w:lang w:val="bg-BG"/>
-        </w:rPr>
-        <w:t>.00</w:t>
-      </w:r>
-      <w:r>
-        <w:rPr>
-          <w:rFonts w:eastAsia="Times New Roman" w:cs="Arial"/>
-          <w:b/>
         </w:rPr>
         <w:t>]</w:t>
       </w:r>
@@ -8851,7 +9397,7 @@
         <w:rPr>
           <w:rFonts w:eastAsia="Times New Roman" w:cs="Arial"/>
           <w:b/>
-          <w:lang w:val="en-GB"/>
+          <w:lang w:val="bg-BG"/>
         </w:rPr>
         <w:t>[0</w:t>
       </w:r>
@@ -8867,30 +9413,23 @@
         <w:rPr>
           <w:rFonts w:eastAsia="Times New Roman" w:cs="Arial"/>
           <w:b/>
-          <w:lang w:val="en-GB"/>
-        </w:rPr>
-        <w:t>…</w:t>
+          <w:lang w:val="bg-BG"/>
+        </w:rPr>
+        <w:t>…100</w:t>
       </w:r>
       <w:r>
         <w:rPr>
           <w:rFonts w:eastAsia="Times New Roman" w:cs="Arial"/>
           <w:b/>
-          <w:lang w:val="en-GB"/>
-        </w:rPr>
-        <w:t>100</w:t>
+          <w:lang w:val="bg-BG"/>
+        </w:rPr>
+        <w:t>.00</w:t>
       </w:r>
       <w:r>
         <w:rPr>
           <w:rFonts w:eastAsia="Times New Roman" w:cs="Arial"/>
           <w:b/>
           <w:lang w:val="bg-BG"/>
-        </w:rPr>
-        <w:t>.00</w:t>
-      </w:r>
-      <w:r>
-        <w:rPr>
-          <w:rFonts w:eastAsia="Times New Roman" w:cs="Arial"/>
-          <w:b/>
         </w:rPr>
         <w:t>]</w:t>
       </w:r>
@@ -8980,7 +9519,7 @@
         <w:rPr>
           <w:rFonts w:eastAsia="Times New Roman" w:cs="Arial"/>
           <w:b/>
-          <w:lang w:val="en-GB"/>
+          <w:lang w:val="bg-BG"/>
         </w:rPr>
         <w:t>[0</w:t>
       </w:r>
@@ -8996,17 +9535,17 @@
         <w:rPr>
           <w:rFonts w:eastAsia="Times New Roman" w:cs="Arial"/>
           <w:b/>
-          <w:lang w:val="en-GB"/>
-        </w:rPr>
-        <w:t>…</w:t>
+          <w:lang w:val="bg-BG"/>
+        </w:rPr>
+        <w:t>…10</w:t>
       </w:r>
       <w:r>
         <w:rPr>
           <w:rFonts w:eastAsia="Times New Roman" w:cs="Arial"/>
           <w:b/>
-          <w:lang w:val="en-GB"/>
-        </w:rPr>
-        <w:t>10</w:t>
+          <w:lang w:val="bg-BG"/>
+        </w:rPr>
+        <w:t>00</w:t>
       </w:r>
       <w:r>
         <w:rPr>
@@ -9014,27 +9553,21 @@
           <w:b/>
           <w:lang w:val="bg-BG"/>
         </w:rPr>
-        <w:t>00</w:t>
+        <w:t>0</w:t>
       </w:r>
       <w:r>
         <w:rPr>
           <w:rFonts w:eastAsia="Times New Roman" w:cs="Arial"/>
           <w:b/>
-        </w:rPr>
-        <w:t>0</w:t>
+          <w:lang w:val="bg-BG"/>
+        </w:rPr>
+        <w:t>.00</w:t>
       </w:r>
       <w:r>
         <w:rPr>
           <w:rFonts w:eastAsia="Times New Roman" w:cs="Arial"/>
           <w:b/>
           <w:lang w:val="bg-BG"/>
-        </w:rPr>
-        <w:t>.00</w:t>
-      </w:r>
-      <w:r>
-        <w:rPr>
-          <w:rFonts w:eastAsia="Times New Roman" w:cs="Arial"/>
-          <w:b/>
         </w:rPr>
         <w:t>]</w:t>
       </w:r>
@@ -9844,6 +10377,7 @@
               <w:spacing w:before="60" w:after="0" w:line="276" w:lineRule="auto"/>
               <w:rPr>
                 <w:rFonts w:eastAsia="Calibri" w:cs="Times New Roman"/>
+                <w:lang w:val="bg-BG"/>
               </w:rPr>
             </w:pPr>
             <w:r>
@@ -10324,6 +10858,7 @@
             <w:r>
               <w:rPr>
                 <w:rFonts w:eastAsia="Calibri" w:cs="Times New Roman"/>
+                <w:lang w:val="bg-BG"/>
               </w:rPr>
               <w:t>10.5</w:t>
             </w:r>
@@ -10337,6 +10872,7 @@
             <w:r>
               <w:rPr>
                 <w:rFonts w:eastAsia="Calibri" w:cs="Times New Roman"/>
+                <w:lang w:val="bg-BG"/>
               </w:rPr>
               <w:t>4</w:t>
             </w:r>
@@ -10350,6 +10886,7 @@
             <w:r>
               <w:rPr>
                 <w:rFonts w:eastAsia="Calibri" w:cs="Times New Roman"/>
+                <w:lang w:val="bg-BG"/>
               </w:rPr>
               <w:t>1.605</w:t>
             </w:r>
@@ -10363,6 +10900,7 @@
             <w:r>
               <w:rPr>
                 <w:rFonts w:eastAsia="Calibri" w:cs="Times New Roman"/>
+                <w:lang w:val="bg-BG"/>
               </w:rPr>
               <w:t>1</w:t>
             </w:r>
@@ -10378,6 +10916,7 @@
               <w:rPr>
                 <w:rFonts w:eastAsia="Calibri" w:cs="Times New Roman"/>
                 <w:b/>
+                <w:lang w:val="bg-BG"/>
               </w:rPr>
               <w:t>105</w:t>
             </w:r>
@@ -10391,6 +10930,7 @@
             <w:r>
               <w:rPr>
                 <w:rFonts w:eastAsia="Calibri" w:cs="Times New Roman"/>
+                <w:lang w:val="bg-BG"/>
               </w:rPr>
               <w:t xml:space="preserve"> 16.105 – 10 = 6.105 -&gt; 7</w:t>
             </w:r>
@@ -10816,8 +11356,6 @@
           <w:docGrid w:linePitch="360"/>
         </w:sectPr>
       </w:pPr>
-      <w:bookmarkStart w:id="9" w:name="_GoBack"/>
-      <w:bookmarkEnd w:id="9"/>
     </w:p>
     <w:p>
       <w:pPr>
@@ -11201,6 +11739,9 @@
         <w:t xml:space="preserve">: </w:t>
       </w:r>
       <w:r>
+        <w:rPr>
+          <w:lang w:val="bg-BG"/>
+        </w:rPr>
         <w:t>"</w:t>
       </w:r>
       <w:r>
@@ -11232,6 +11773,9 @@
         <w:t xml:space="preserve"> leva.</w:t>
       </w:r>
       <w:r>
+        <w:rPr>
+          <w:lang w:val="bg-BG"/>
+        </w:rPr>
         <w:t>"</w:t>
       </w:r>
       <w:r>
@@ -11305,6 +11849,9 @@
         <w:t xml:space="preserve"> </w:t>
       </w:r>
       <w:r>
+        <w:rPr>
+          <w:lang w:val="bg-BG"/>
+        </w:rPr>
         <w:t>"</w:t>
       </w:r>
       <w:r>
@@ -11336,6 +11883,9 @@
         <w:t xml:space="preserve"> leva.</w:t>
       </w:r>
       <w:r>
+        <w:rPr>
+          <w:lang w:val="bg-BG"/>
+        </w:rPr>
         <w:t>"</w:t>
       </w:r>
       <w:r>
@@ -12414,6 +12964,7 @@
       <w:r>
         <w:rPr>
           <w:rFonts w:cstheme="minorHAnsi"/>
+          <w:lang w:val="bg-BG"/>
         </w:rPr>
         <w:t xml:space="preserve"> </w:t>
       </w:r>
@@ -12453,6 +13004,9 @@
         <w:t>"</w:t>
       </w:r>
       <w:r>
+        <w:rPr>
+          <w:lang w:val="bg-BG"/>
+        </w:rPr>
         <w:t xml:space="preserve">, </w:t>
       </w:r>
       <w:r>
@@ -12497,12 +13051,51 @@
           <w:rFonts w:ascii="Consolas" w:hAnsi="Consolas"/>
           <w:b/>
         </w:rPr>
-        <w:t xml:space="preserve">You have enough </w:t>
+        <w:t>You</w:t>
+      </w:r>
+      <w:r>
+        <w:rPr>
+          <w:rFonts w:ascii="Consolas" w:hAnsi="Consolas"/>
+          <w:b/>
+          <w:lang w:val="bg-BG"/>
+        </w:rPr>
+        <w:t xml:space="preserve"> </w:t>
+      </w:r>
+      <w:r>
+        <w:rPr>
+          <w:rFonts w:ascii="Consolas" w:hAnsi="Consolas"/>
+          <w:b/>
+        </w:rPr>
+        <w:t>have</w:t>
+      </w:r>
+      <w:r>
+        <w:rPr>
+          <w:rFonts w:ascii="Consolas" w:hAnsi="Consolas"/>
+          <w:b/>
+          <w:lang w:val="bg-BG"/>
+        </w:rPr>
+        <w:t xml:space="preserve"> </w:t>
+      </w:r>
+      <w:r>
+        <w:rPr>
+          <w:rFonts w:ascii="Consolas" w:hAnsi="Consolas"/>
+          <w:b/>
+        </w:rPr>
+        <w:t>enough</w:t>
+      </w:r>
+      <w:r>
+        <w:rPr>
+          <w:rFonts w:ascii="Consolas" w:hAnsi="Consolas"/>
+          <w:b/>
+          <w:lang w:val="bg-BG"/>
+        </w:rPr>
+        <w:t xml:space="preserve"> </w:t>
       </w:r>
       <w:r>
         <w:rPr>
           <w:rFonts w:cstheme="minorHAnsi"/>
           <w:b/>
+          <w:lang w:val="bg-BG"/>
         </w:rPr>
         <w:t>{</w:t>
       </w:r>
@@ -12518,6 +13111,7 @@
         <w:rPr>
           <w:rFonts w:cstheme="minorHAnsi"/>
           <w:b/>
+          <w:lang w:val="bg-BG"/>
         </w:rPr>
         <w:t>}</w:t>
       </w:r>
@@ -12525,6 +13119,7 @@
         <w:rPr>
           <w:rFonts w:ascii="Consolas" w:hAnsi="Consolas"/>
           <w:b/>
+          <w:lang w:val="bg-BG"/>
         </w:rPr>
         <w:t>.</w:t>
       </w:r>
@@ -12535,6 +13130,9 @@
         <w:t>"</w:t>
       </w:r>
       <w:r>
+        <w:rPr>
+          <w:lang w:val="bg-BG"/>
+        </w:rPr>
         <w:t xml:space="preserve">, </w:t>
       </w:r>
       <w:r>
@@ -12561,12 +13159,66 @@
           <w:rFonts w:ascii="Consolas" w:hAnsi="Consolas"/>
           <w:b/>
         </w:rPr>
-        <w:t xml:space="preserve">Fill your tank with </w:t>
+        <w:t>Fill</w:t>
+      </w:r>
+      <w:r>
+        <w:rPr>
+          <w:rFonts w:ascii="Consolas" w:hAnsi="Consolas"/>
+          <w:b/>
+          <w:lang w:val="bg-BG"/>
+        </w:rPr>
+        <w:t xml:space="preserve"> </w:t>
+      </w:r>
+      <w:r>
+        <w:rPr>
+          <w:rFonts w:ascii="Consolas" w:hAnsi="Consolas"/>
+          <w:b/>
+        </w:rPr>
+        <w:t>your</w:t>
+      </w:r>
+      <w:r>
+        <w:rPr>
+          <w:rFonts w:ascii="Consolas" w:hAnsi="Consolas"/>
+          <w:b/>
+          <w:lang w:val="bg-BG"/>
+        </w:rPr>
+        <w:t xml:space="preserve"> </w:t>
+      </w:r>
+      <w:r>
+        <w:rPr>
+          <w:rFonts w:ascii="Consolas" w:hAnsi="Consolas"/>
+          <w:b/>
+        </w:rPr>
+        <w:t>tank</w:t>
+      </w:r>
+      <w:r>
+        <w:rPr>
+          <w:rFonts w:ascii="Consolas" w:hAnsi="Consolas"/>
+          <w:b/>
+          <w:lang w:val="bg-BG"/>
+        </w:rPr>
+        <w:t xml:space="preserve"> </w:t>
+      </w:r>
+      <w:r>
+        <w:rPr>
+          <w:rFonts w:ascii="Consolas" w:hAnsi="Consolas"/>
+          <w:b/>
+        </w:rPr>
+        <w:t>with</w:t>
+      </w:r>
+      <w:r>
+        <w:rPr>
+          <w:rFonts w:ascii="Consolas" w:hAnsi="Consolas"/>
+          <w:b/>
+          <w:lang w:val="bg-BG"/>
+        </w:rPr>
+        <w:t xml:space="preserve"> </w:t>
       </w:r>
       <w:r>
         <w:rPr>
           <w:rFonts w:cstheme="minorHAnsi"/>
           <w:b/>
+          <w:lang w:val="bg-BG"/>
         </w:rPr>
         <w:t>{</w:t>
       </w:r>
@@ -12582,6 +13234,7 @@
         <w:rPr>
           <w:rFonts w:cstheme="minorHAnsi"/>
           <w:b/>
+          <w:lang w:val="bg-BG"/>
         </w:rPr>
         <w:t>}</w:t>
       </w:r>
@@ -12589,6 +13242,7 @@
         <w:rPr>
           <w:rFonts w:ascii="Consolas" w:hAnsi="Consolas"/>
           <w:b/>
+          <w:lang w:val="bg-BG"/>
         </w:rPr>
         <w:t>!</w:t>
       </w:r>
@@ -12623,7 +13277,30 @@
           <w:rFonts w:ascii="Consolas" w:hAnsi="Consolas"/>
           <w:b/>
         </w:rPr>
-        <w:t>Invalid fuel!</w:t>
+        <w:t>Invalid</w:t>
+      </w:r>
+      <w:r>
+        <w:rPr>
+          <w:rFonts w:ascii="Consolas" w:hAnsi="Consolas"/>
+          <w:b/>
+          <w:lang w:val="bg-BG"/>
+        </w:rPr>
+        <w:t xml:space="preserve"> </w:t>
+      </w:r>
+      <w:r>
+        <w:rPr>
+          <w:rFonts w:ascii="Consolas" w:hAnsi="Consolas"/>
+          <w:b/>
+        </w:rPr>
+        <w:t>fuel</w:t>
+      </w:r>
+      <w:r>
+        <w:rPr>
+          <w:rFonts w:ascii="Consolas" w:hAnsi="Consolas"/>
+          <w:b/>
+          <w:lang w:val="bg-BG"/>
+        </w:rPr>
+        <w:t>!</w:t>
       </w:r>
       <w:r>
         <w:rPr>
@@ -13295,6 +13972,9 @@
         <w:t xml:space="preserve"> </w:t>
       </w:r>
       <w:r>
+        <w:rPr>
+          <w:lang w:val="bg-BG"/>
+        </w:rPr>
         <w:t>"</w:t>
       </w:r>
       <w:r>
@@ -13305,6 +13985,9 @@
         <w:t>Gas</w:t>
       </w:r>
       <w:r>
+        <w:rPr>
+          <w:lang w:val="bg-BG"/>
+        </w:rPr>
         <w:t>", "</w:t>
       </w:r>
       <w:r>
@@ -13315,6 +13998,9 @@
         <w:t>Gasoline</w:t>
       </w:r>
       <w:r>
+        <w:rPr>
+          <w:lang w:val="bg-BG"/>
+        </w:rPr>
         <w:t>"</w:t>
       </w:r>
       <w:r>
@@ -13324,6 +14010,9 @@
         <w:t xml:space="preserve"> или</w:t>
       </w:r>
       <w:r>
+        <w:rPr>
+          <w:lang w:val="bg-BG"/>
+        </w:rPr>
         <w:t xml:space="preserve"> "</w:t>
       </w:r>
       <w:r>
@@ -13334,6 +14023,9 @@
         <w:t>Diesel</w:t>
       </w:r>
       <w:r>
+        <w:rPr>
+          <w:lang w:val="bg-BG"/>
+        </w:rPr>
         <w:t>"</w:t>
       </w:r>
     </w:p>
@@ -13482,6 +14174,9 @@
         <w:t>:</w:t>
       </w:r>
       <w:r>
+        <w:rPr>
+          <w:lang w:val="bg-BG"/>
+        </w:rPr>
         <w:t xml:space="preserve"> "</w:t>
       </w:r>
       <w:r>
@@ -13492,6 +14187,9 @@
         <w:t>Yes</w:t>
       </w:r>
       <w:r>
+        <w:rPr>
+          <w:lang w:val="bg-BG"/>
+        </w:rPr>
         <w:t xml:space="preserve">" </w:t>
       </w:r>
       <w:r>
@@ -13576,6 +14274,9 @@
         </w:rPr>
       </w:pPr>
       <w:r>
+        <w:rPr>
+          <w:lang w:val="bg-BG"/>
+        </w:rPr>
         <w:t>"</w:t>
       </w:r>
       <w:r>
@@ -13610,6 +14311,9 @@
         <w:t xml:space="preserve"> lv.</w:t>
       </w:r>
       <w:r>
+        <w:rPr>
+          <w:lang w:val="bg-BG"/>
+        </w:rPr>
         <w:t>"</w:t>
       </w:r>
     </w:p>
@@ -14197,6 +14901,7 @@
               <w:rPr>
                 <w:rFonts w:ascii="Consolas" w:hAnsi="Consolas" w:cs="Consolas"/>
               </w:rPr>
+              <w:lastRenderedPageBreak/>
               <w:t>Diesel</w:t>
             </w:r>
           </w:p>
@@ -14373,6 +15078,7 @@
             <w:r>
               <w:rPr>
                 <w:rFonts w:eastAsia="Calibri" w:cstheme="minorHAnsi"/>
+                <w:lang w:val="bg-BG"/>
               </w:rPr>
               <w:t>3</w:t>
             </w:r>
@@ -14449,7 +15155,7 @@
 </file>
 
 <file path=word/endnotes.xml><?xml version="1.0" encoding="utf-8"?>
-<w:endnotes xmlns:wpc="http://schemas.microsoft.com/office/word/2010/wordprocessingCanvas" xmlns:cx="http://schemas.microsoft.com/office/drawing/2014/chartex" xmlns:cx1="http://schemas.microsoft.com/office/drawing/2015/9/8/chartex" xmlns:cx2="http://schemas.microsoft.com/office/drawing/2015/10/21/chartex" xmlns:cx3="http://schemas.microsoft.com/office/drawing/2016/5/9/chartex" xmlns:cx4="http://schemas.microsoft.com/office/drawing/2016/5/10/chartex" xmlns:cx5="http://schemas.microsoft.com/office/drawing/2016/5/11/chartex" xmlns:cx6="http://schemas.microsoft.com/office/drawing/2016/5/12/chartex" xmlns:cx7="http://schemas.microsoft.com/office/drawing/2016/5/13/chartex" xmlns:cx8="http://schemas.microsoft.com/office/drawing/2016/5/14/chartex" xmlns:mc="http://schemas.openxmlformats.org/markup-compatibility/2006" xmlns:aink="http://schemas.microsoft.com/office/drawing/2016/ink" xmlns:am3d="http://schemas.microsoft.com/office/drawing/2017/model3d" xmlns:o="urn:schemas-microsoft-com:office:office" xmlns:r="http://schemas.openxmlformats.org/officeDocument/2006/relationships" xmlns:m="http://schemas.openxmlformats.org/officeDocument/2006/math" xmlns:v="urn:schemas-microsoft-com:vml" xmlns:wp14="http://schemas.microsoft.com/office/word/2010/wordprocessingDrawing" xmlns:wp="http://schemas.openxmlformats.org/drawingml/2006/wordprocessingDrawing" xmlns:w10="urn:schemas-microsoft-com:office:word" xmlns:w="http://schemas.openxmlformats.org/wordprocessingml/2006/main" xmlns:w14="http://schemas.microsoft.com/office/word/2010/wordml" xmlns:w15="http://schemas.microsoft.com/office/word/2012/wordml" xmlns:w16cid="http://schemas.microsoft.com/office/word/2016/wordml/cid" xmlns:w16se="http://schemas.microsoft.com/office/word/2015/wordml/symex" xmlns:wpg="http://schemas.microsoft.com/office/word/2010/wordprocessingGroup" xmlns:wpi="http://schemas.microsoft.com/office/word/2010/wordprocessingInk" xmlns:wne="http://schemas.microsoft.com/office/word/2006/wordml" xmlns:wps="http://schemas.microsoft.com/office/word/2010/wordprocessingShape" mc:Ignorable="w14 w15 w16se w16cid wp14">
+<w:endnotes xmlns:wpc="http://schemas.microsoft.com/office/word/2010/wordprocessingCanvas" xmlns:cx="http://schemas.microsoft.com/office/drawing/2014/chartex" xmlns:cx1="http://schemas.microsoft.com/office/drawing/2015/9/8/chartex" xmlns:cx2="http://schemas.microsoft.com/office/drawing/2015/10/21/chartex" xmlns:cx3="http://schemas.microsoft.com/office/drawing/2016/5/9/chartex" xmlns:cx4="http://schemas.microsoft.com/office/drawing/2016/5/10/chartex" xmlns:cx5="http://schemas.microsoft.com/office/drawing/2016/5/11/chartex" xmlns:cx6="http://schemas.microsoft.com/office/drawing/2016/5/12/chartex" xmlns:cx7="http://schemas.microsoft.com/office/drawing/2016/5/13/chartex" xmlns:cx8="http://schemas.microsoft.com/office/drawing/2016/5/14/chartex" xmlns:mc="http://schemas.openxmlformats.org/markup-compatibility/2006" xmlns:aink="http://schemas.microsoft.com/office/drawing/2016/ink" xmlns:am3d="http://schemas.microsoft.com/office/drawing/2017/model3d" xmlns:o="urn:schemas-microsoft-com:office:office" xmlns:r="http://schemas.openxmlformats.org/officeDocument/2006/relationships" xmlns:m="http://schemas.openxmlformats.org/officeDocument/2006/math" xmlns:v="urn:schemas-microsoft-com:vml" xmlns:wp14="http://schemas.microsoft.com/office/word/2010/wordprocessingDrawing" xmlns:wp="http://schemas.openxmlformats.org/drawingml/2006/wordprocessingDrawing" xmlns:w10="urn:schemas-microsoft-com:office:word" xmlns:w="http://schemas.openxmlformats.org/wordprocessingml/2006/main" xmlns:w14="http://schemas.microsoft.com/office/word/2010/wordml" xmlns:w15="http://schemas.microsoft.com/office/word/2012/wordml" xmlns:w16cex="http://schemas.microsoft.com/office/word/2018/wordml/cex" xmlns:w16cid="http://schemas.microsoft.com/office/word/2016/wordml/cid" xmlns:w16="http://schemas.microsoft.com/office/word/2018/wordml" xmlns:w16sdtdh="http://schemas.microsoft.com/office/word/2020/wordml/sdtdatahash" xmlns:w16se="http://schemas.microsoft.com/office/word/2015/wordml/symex" xmlns:wpg="http://schemas.microsoft.com/office/word/2010/wordprocessingGroup" xmlns:wpi="http://schemas.microsoft.com/office/word/2010/wordprocessingInk" xmlns:wne="http://schemas.microsoft.com/office/word/2006/wordml" xmlns:wps="http://schemas.microsoft.com/office/word/2010/wordprocessingShape" mc:Ignorable="w14 w15 w16se w16cid w16 w16cex w16sdtdh wp14">
   <w:endnote w:type="separator" w:id="-1">
     <w:p>
       <w:pPr>
@@ -14474,7 +15180,7 @@
 </file>
 
 <file path=word/footer1.xml><?xml version="1.0" encoding="utf-8"?>
-<w:ftr xmlns:wpc="http://schemas.microsoft.com/office/word/2010/wordprocessingCanvas" xmlns:cx="http://schemas.microsoft.com/office/drawing/2014/chartex" xmlns:cx1="http://schemas.microsoft.com/office/drawing/2015/9/8/chartex" xmlns:cx2="http://schemas.microsoft.com/office/drawing/2015/10/21/chartex" xmlns:cx3="http://schemas.microsoft.com/office/drawing/2016/5/9/chartex" xmlns:cx4="http://schemas.microsoft.com/office/drawing/2016/5/10/chartex" xmlns:cx5="http://schemas.microsoft.com/office/drawing/2016/5/11/chartex" xmlns:cx6="http://schemas.microsoft.com/office/drawing/2016/5/12/chartex" xmlns:cx7="http://schemas.microsoft.com/office/drawing/2016/5/13/chartex" xmlns:cx8="http://schemas.microsoft.com/office/drawing/2016/5/14/chartex" xmlns:mc="http://schemas.openxmlformats.org/markup-compatibility/2006" xmlns:aink="http://schemas.microsoft.com/office/drawing/2016/ink" xmlns:am3d="http://schemas.microsoft.com/office/drawing/2017/model3d" xmlns:o="urn:schemas-microsoft-com:office:office" xmlns:r="http://schemas.openxmlformats.org/officeDocument/2006/relationships" xmlns:m="http://schemas.openxmlformats.org/officeDocument/2006/math" xmlns:v="urn:schemas-microsoft-com:vml" xmlns:wp14="http://schemas.microsoft.com/office/word/2010/wordprocessingDrawing" xmlns:wp="http://schemas.openxmlformats.org/drawingml/2006/wordprocessingDrawing" xmlns:w10="urn:schemas-microsoft-com:office:word" xmlns:w="http://schemas.openxmlformats.org/wordprocessingml/2006/main" xmlns:w14="http://schemas.microsoft.com/office/word/2010/wordml" xmlns:w15="http://schemas.microsoft.com/office/word/2012/wordml" xmlns:w16cid="http://schemas.microsoft.com/office/word/2016/wordml/cid" xmlns:w16se="http://schemas.microsoft.com/office/word/2015/wordml/symex" xmlns:wpg="http://schemas.microsoft.com/office/word/2010/wordprocessingGroup" xmlns:wpi="http://schemas.microsoft.com/office/word/2010/wordprocessingInk" xmlns:wne="http://schemas.microsoft.com/office/word/2006/wordml" xmlns:wps="http://schemas.microsoft.com/office/word/2010/wordprocessingShape" mc:Ignorable="w14 w15 w16se w16cid wp14">
+<w:ftr xmlns:wpc="http://schemas.microsoft.com/office/word/2010/wordprocessingCanvas" xmlns:cx="http://schemas.microsoft.com/office/drawing/2014/chartex" xmlns:cx1="http://schemas.microsoft.com/office/drawing/2015/9/8/chartex" xmlns:cx2="http://schemas.microsoft.com/office/drawing/2015/10/21/chartex" xmlns:cx3="http://schemas.microsoft.com/office/drawing/2016/5/9/chartex" xmlns:cx4="http://schemas.microsoft.com/office/drawing/2016/5/10/chartex" xmlns:cx5="http://schemas.microsoft.com/office/drawing/2016/5/11/chartex" xmlns:cx6="http://schemas.microsoft.com/office/drawing/2016/5/12/chartex" xmlns:cx7="http://schemas.microsoft.com/office/drawing/2016/5/13/chartex" xmlns:cx8="http://schemas.microsoft.com/office/drawing/2016/5/14/chartex" xmlns:mc="http://schemas.openxmlformats.org/markup-compatibility/2006" xmlns:aink="http://schemas.microsoft.com/office/drawing/2016/ink" xmlns:am3d="http://schemas.microsoft.com/office/drawing/2017/model3d" xmlns:o="urn:schemas-microsoft-com:office:office" xmlns:r="http://schemas.openxmlformats.org/officeDocument/2006/relationships" xmlns:m="http://schemas.openxmlformats.org/officeDocument/2006/math" xmlns:v="urn:schemas-microsoft-com:vml" xmlns:wp14="http://schemas.microsoft.com/office/word/2010/wordprocessingDrawing" xmlns:wp="http://schemas.openxmlformats.org/drawingml/2006/wordprocessingDrawing" xmlns:w10="urn:schemas-microsoft-com:office:word" xmlns:w="http://schemas.openxmlformats.org/wordprocessingml/2006/main" xmlns:w14="http://schemas.microsoft.com/office/word/2010/wordml" xmlns:w15="http://schemas.microsoft.com/office/word/2012/wordml" xmlns:w16cex="http://schemas.microsoft.com/office/word/2018/wordml/cex" xmlns:w16cid="http://schemas.microsoft.com/office/word/2016/wordml/cid" xmlns:w16="http://schemas.microsoft.com/office/word/2018/wordml" xmlns:w16sdtdh="http://schemas.microsoft.com/office/word/2020/wordml/sdtdatahash" xmlns:w16se="http://schemas.microsoft.com/office/word/2015/wordml/symex" xmlns:wpg="http://schemas.microsoft.com/office/word/2010/wordprocessingGroup" xmlns:wpi="http://schemas.microsoft.com/office/word/2010/wordprocessingInk" xmlns:wne="http://schemas.microsoft.com/office/word/2006/wordml" xmlns:wps="http://schemas.microsoft.com/office/word/2010/wordprocessingShape" mc:Ignorable="w14 w15 w16se w16cid w16 w16cex w16sdtdh wp14">
   <w:p>
     <w:pPr>
       <w:pStyle w:val="Footer"/>
@@ -15371,7 +16077,7 @@
                                     <pic:pic xmlns:pic="http://schemas.openxmlformats.org/drawingml/2006/picture">
                                       <pic:nvPicPr>
                                         <pic:cNvPr id="0" name="Picture 19">
-                                          <a:hlinkClick r:id="rId3"/>
+                                          <a:hlinkClick r:id="rId1"/>
                                         </pic:cNvPr>
                                         <pic:cNvPicPr>
                                           <a:picLocks noChangeAspect="1" noChangeArrowheads="1"/>
@@ -16908,7 +17614,7 @@
 </file>
 
 <file path=word/footer2.xml><?xml version="1.0" encoding="utf-8"?>
-<w:ftr xmlns:wpc="http://schemas.microsoft.com/office/word/2010/wordprocessingCanvas" xmlns:cx="http://schemas.microsoft.com/office/drawing/2014/chartex" xmlns:cx1="http://schemas.microsoft.com/office/drawing/2015/9/8/chartex" xmlns:cx2="http://schemas.microsoft.com/office/drawing/2015/10/21/chartex" xmlns:cx3="http://schemas.microsoft.com/office/drawing/2016/5/9/chartex" xmlns:cx4="http://schemas.microsoft.com/office/drawing/2016/5/10/chartex" xmlns:cx5="http://schemas.microsoft.com/office/drawing/2016/5/11/chartex" xmlns:cx6="http://schemas.microsoft.com/office/drawing/2016/5/12/chartex" xmlns:cx7="http://schemas.microsoft.com/office/drawing/2016/5/13/chartex" xmlns:cx8="http://schemas.microsoft.com/office/drawing/2016/5/14/chartex" xmlns:mc="http://schemas.openxmlformats.org/markup-compatibility/2006" xmlns:aink="http://schemas.microsoft.com/office/drawing/2016/ink" xmlns:am3d="http://schemas.microsoft.com/office/drawing/2017/model3d" xmlns:o="urn:schemas-microsoft-com:office:office" xmlns:r="http://schemas.openxmlformats.org/officeDocument/2006/relationships" xmlns:m="http://schemas.openxmlformats.org/officeDocument/2006/math" xmlns:v="urn:schemas-microsoft-com:vml" xmlns:wp14="http://schemas.microsoft.com/office/word/2010/wordprocessingDrawing" xmlns:wp="http://schemas.openxmlformats.org/drawingml/2006/wordprocessingDrawing" xmlns:w10="urn:schemas-microsoft-com:office:word" xmlns:w="http://schemas.openxmlformats.org/wordprocessingml/2006/main" xmlns:w14="http://schemas.microsoft.com/office/word/2010/wordml" xmlns:w15="http://schemas.microsoft.com/office/word/2012/wordml" xmlns:w16cid="http://schemas.microsoft.com/office/word/2016/wordml/cid" xmlns:w16se="http://schemas.microsoft.com/office/word/2015/wordml/symex" xmlns:wpg="http://schemas.microsoft.com/office/word/2010/wordprocessingGroup" xmlns:wpi="http://schemas.microsoft.com/office/word/2010/wordprocessingInk" xmlns:wne="http://schemas.microsoft.com/office/word/2006/wordml" xmlns:wps="http://schemas.microsoft.com/office/word/2010/wordprocessingShape" mc:Ignorable="w14 w15 w16se w16cid wp14">
+<w:ftr xmlns:wpc="http://schemas.microsoft.com/office/word/2010/wordprocessingCanvas" xmlns:cx="http://schemas.microsoft.com/office/drawing/2014/chartex" xmlns:cx1="http://schemas.microsoft.com/office/drawing/2015/9/8/chartex" xmlns:cx2="http://schemas.microsoft.com/office/drawing/2015/10/21/chartex" xmlns:cx3="http://schemas.microsoft.com/office/drawing/2016/5/9/chartex" xmlns:cx4="http://schemas.microsoft.com/office/drawing/2016/5/10/chartex" xmlns:cx5="http://schemas.microsoft.com/office/drawing/2016/5/11/chartex" xmlns:cx6="http://schemas.microsoft.com/office/drawing/2016/5/12/chartex" xmlns:cx7="http://schemas.microsoft.com/office/drawing/2016/5/13/chartex" xmlns:cx8="http://schemas.microsoft.com/office/drawing/2016/5/14/chartex" xmlns:mc="http://schemas.openxmlformats.org/markup-compatibility/2006" xmlns:aink="http://schemas.microsoft.com/office/drawing/2016/ink" xmlns:am3d="http://schemas.microsoft.com/office/drawing/2017/model3d" xmlns:o="urn:schemas-microsoft-com:office:office" xmlns:r="http://schemas.openxmlformats.org/officeDocument/2006/relationships" xmlns:m="http://schemas.openxmlformats.org/officeDocument/2006/math" xmlns:v="urn:schemas-microsoft-com:vml" xmlns:wp14="http://schemas.microsoft.com/office/word/2010/wordprocessingDrawing" xmlns:wp="http://schemas.openxmlformats.org/drawingml/2006/wordprocessingDrawing" xmlns:w10="urn:schemas-microsoft-com:office:word" xmlns:w="http://schemas.openxmlformats.org/wordprocessingml/2006/main" xmlns:w14="http://schemas.microsoft.com/office/word/2010/wordml" xmlns:w15="http://schemas.microsoft.com/office/word/2012/wordml" xmlns:w16cex="http://schemas.microsoft.com/office/word/2018/wordml/cex" xmlns:w16cid="http://schemas.microsoft.com/office/word/2016/wordml/cid" xmlns:w16="http://schemas.microsoft.com/office/word/2018/wordml" xmlns:w16sdtdh="http://schemas.microsoft.com/office/word/2020/wordml/sdtdatahash" xmlns:w16se="http://schemas.microsoft.com/office/word/2015/wordml/symex" xmlns:wpg="http://schemas.microsoft.com/office/word/2010/wordprocessingGroup" xmlns:wpi="http://schemas.microsoft.com/office/word/2010/wordprocessingInk" xmlns:wne="http://schemas.microsoft.com/office/word/2006/wordml" xmlns:wps="http://schemas.microsoft.com/office/word/2010/wordprocessingShape" mc:Ignorable="w14 w15 w16se w16cid w16 w16cex w16sdtdh wp14">
   <w:p>
     <w:pPr>
       <w:pStyle w:val="Footer"/>
@@ -17805,7 +18511,7 @@
                                     <pic:pic xmlns:pic="http://schemas.openxmlformats.org/drawingml/2006/picture">
                                       <pic:nvPicPr>
                                         <pic:cNvPr id="0" name="Picture 19">
-                                          <a:hlinkClick r:id="rId3"/>
+                                          <a:hlinkClick r:id="rId1"/>
                                         </pic:cNvPr>
                                         <pic:cNvPicPr>
                                           <a:picLocks noChangeAspect="1" noChangeArrowheads="1"/>
@@ -18429,7 +19135,7 @@
                                   </pic:cNvPicPr>
                                 </pic:nvPicPr>
                                 <pic:blipFill>
-                                  <a:blip r:embed="rId5">
+                                  <a:blip r:embed="rId24">
                                     <a:extLst>
                                       <a:ext uri="{28A0092B-C50C-407E-A947-70E740481C1C}">
                                         <a14:useLocalDpi xmlns:a14="http://schemas.microsoft.com/office/drawing/2010/main" val="0"/>
@@ -18486,7 +19192,7 @@
                           <wp:extent cx="201930" cy="201930"/>
                           <wp:effectExtent l="0" t="0" r="7620" b="7620"/>
                           <wp:docPr id="23" name="Picture 23">
-                            <a:hlinkClick xmlns:a="http://schemas.openxmlformats.org/drawingml/2006/main" r:id="rId6"/>
+                            <a:hlinkClick xmlns:a="http://schemas.openxmlformats.org/drawingml/2006/main" r:id="rId25"/>
                           </wp:docPr>
                           <wp:cNvGraphicFramePr>
                             <a:graphicFrameLocks xmlns:a="http://schemas.openxmlformats.org/drawingml/2006/main" noChangeAspect="1"/>
@@ -18496,14 +19202,14 @@
                               <pic:pic xmlns:pic="http://schemas.openxmlformats.org/drawingml/2006/picture">
                                 <pic:nvPicPr>
                                   <pic:cNvPr id="14" name="Picture 14">
-                                    <a:hlinkClick r:id="rId6"/>
+                                    <a:hlinkClick r:id="rId25"/>
                                   </pic:cNvPr>
                                   <pic:cNvPicPr>
                                     <a:picLocks noChangeAspect="1" noChangeArrowheads="1"/>
                                   </pic:cNvPicPr>
                                 </pic:nvPicPr>
                                 <pic:blipFill>
-                                  <a:blip r:embed="rId7">
+                                  <a:blip r:embed="rId26">
                                     <a:extLst>
                                       <a:ext uri="{28A0092B-C50C-407E-A947-70E740481C1C}">
                                         <a14:useLocalDpi xmlns:a14="http://schemas.microsoft.com/office/drawing/2010/main" val="0"/>
@@ -18552,7 +19258,7 @@
                           <wp:extent cx="201930" cy="201930"/>
                           <wp:effectExtent l="0" t="0" r="7620" b="7620"/>
                           <wp:docPr id="24" name="Picture 24" title="Software University @ Facebook">
-                            <a:hlinkClick xmlns:a="http://schemas.openxmlformats.org/drawingml/2006/main" r:id="rId8"/>
+                            <a:hlinkClick xmlns:a="http://schemas.openxmlformats.org/drawingml/2006/main" r:id="rId27"/>
                           </wp:docPr>
                           <wp:cNvGraphicFramePr/>
                           <a:graphic xmlns:a="http://schemas.openxmlformats.org/drawingml/2006/main">
@@ -18560,12 +19266,12 @@
                               <pic:pic xmlns:pic="http://schemas.openxmlformats.org/drawingml/2006/picture">
                                 <pic:nvPicPr>
                                   <pic:cNvPr id="18" name="Picture 18" title="Software University @ Facebook">
-                                    <a:hlinkClick r:id="rId8"/>
+                                    <a:hlinkClick r:id="rId27"/>
                                   </pic:cNvPr>
                                   <pic:cNvPicPr/>
                                 </pic:nvPicPr>
                                 <pic:blipFill>
-                                  <a:blip r:embed="rId9"/>
+                                  <a:blip r:embed="rId28"/>
                                   <a:stretch>
                                     <a:fillRect/>
                                   </a:stretch>
@@ -18603,7 +19309,7 @@
                           <wp:extent cx="201930" cy="201930"/>
                           <wp:effectExtent l="0" t="0" r="7620" b="7620"/>
                           <wp:docPr id="22" name="Picture 22" title="Software University @ Twitter">
-                            <a:hlinkClick xmlns:a="http://schemas.openxmlformats.org/drawingml/2006/main" r:id="rId10"/>
+                            <a:hlinkClick xmlns:a="http://schemas.openxmlformats.org/drawingml/2006/main" r:id="rId29"/>
                           </wp:docPr>
                           <wp:cNvGraphicFramePr/>
                           <a:graphic xmlns:a="http://schemas.openxmlformats.org/drawingml/2006/main">
@@ -18611,12 +19317,12 @@
                               <pic:pic xmlns:pic="http://schemas.openxmlformats.org/drawingml/2006/picture">
                                 <pic:nvPicPr>
                                   <pic:cNvPr id="15" name="Picture 15" title="Software University @ Twitter">
-                                    <a:hlinkClick r:id="rId10"/>
+                                    <a:hlinkClick r:id="rId29"/>
                                   </pic:cNvPr>
                                   <pic:cNvPicPr/>
                                 </pic:nvPicPr>
                                 <pic:blipFill>
-                                  <a:blip r:embed="rId11"/>
+                                  <a:blip r:embed="rId30"/>
                                   <a:stretch>
                                     <a:fillRect/>
                                   </a:stretch>
@@ -18654,7 +19360,7 @@
                           <wp:extent cx="201930" cy="201930"/>
                           <wp:effectExtent l="0" t="0" r="7620" b="7620"/>
                           <wp:docPr id="25" name="Picture 25" title="Software University @ YouTube">
-                            <a:hlinkClick xmlns:a="http://schemas.openxmlformats.org/drawingml/2006/main" r:id="rId12"/>
+                            <a:hlinkClick xmlns:a="http://schemas.openxmlformats.org/drawingml/2006/main" r:id="rId31"/>
                           </wp:docPr>
                           <wp:cNvGraphicFramePr/>
                           <a:graphic xmlns:a="http://schemas.openxmlformats.org/drawingml/2006/main">
@@ -18662,12 +19368,12 @@
                               <pic:pic xmlns:pic="http://schemas.openxmlformats.org/drawingml/2006/picture">
                                 <pic:nvPicPr>
                                   <pic:cNvPr id="13" name="Picture 13" title="Software University @ YouTube">
-                                    <a:hlinkClick r:id="rId12"/>
+                                    <a:hlinkClick r:id="rId31"/>
                                   </pic:cNvPr>
                                   <pic:cNvPicPr/>
                                 </pic:nvPicPr>
                                 <pic:blipFill>
-                                  <a:blip r:embed="rId13"/>
+                                  <a:blip r:embed="rId32"/>
                                   <a:stretch>
                                     <a:fillRect/>
                                   </a:stretch>
@@ -18705,7 +19411,7 @@
                           <wp:extent cx="201930" cy="201930"/>
                           <wp:effectExtent l="0" t="0" r="7620" b="7620"/>
                           <wp:docPr id="28" name="Picture 28">
-                            <a:hlinkClick xmlns:a="http://schemas.openxmlformats.org/drawingml/2006/main" r:id="rId14"/>
+                            <a:hlinkClick xmlns:a="http://schemas.openxmlformats.org/drawingml/2006/main" r:id="rId33"/>
                           </wp:docPr>
                           <wp:cNvGraphicFramePr>
                             <a:graphicFrameLocks xmlns:a="http://schemas.openxmlformats.org/drawingml/2006/main" noChangeAspect="1"/>
@@ -18715,14 +19421,14 @@
                               <pic:pic xmlns:pic="http://schemas.openxmlformats.org/drawingml/2006/picture">
                                 <pic:nvPicPr>
                                   <pic:cNvPr id="0" name="Picture 12">
-                                    <a:hlinkClick r:id="rId14"/>
+                                    <a:hlinkClick r:id="rId33"/>
                                   </pic:cNvPr>
                                   <pic:cNvPicPr>
                                     <a:picLocks noChangeAspect="1" noChangeArrowheads="1"/>
                                   </pic:cNvPicPr>
                                 </pic:nvPicPr>
                                 <pic:blipFill>
-                                  <a:blip r:embed="rId15">
+                                  <a:blip r:embed="rId34">
                                     <a:extLst>
                                       <a:ext uri="{28A0092B-C50C-407E-A947-70E740481C1C}">
                                         <a14:useLocalDpi xmlns:a14="http://schemas.microsoft.com/office/drawing/2010/main" val="0"/>
@@ -18771,7 +19477,7 @@
                           <wp:extent cx="198120" cy="198120"/>
                           <wp:effectExtent l="0" t="0" r="0" b="0"/>
                           <wp:docPr id="29" name="Picture 29">
-                            <a:hlinkClick xmlns:a="http://schemas.openxmlformats.org/drawingml/2006/main" r:id="rId16"/>
+                            <a:hlinkClick xmlns:a="http://schemas.openxmlformats.org/drawingml/2006/main" r:id="rId35"/>
                           </wp:docPr>
                           <wp:cNvGraphicFramePr>
                             <a:graphicFrameLocks xmlns:a="http://schemas.openxmlformats.org/drawingml/2006/main" noChangeAspect="1"/>
@@ -18781,14 +19487,14 @@
                               <pic:pic xmlns:pic="http://schemas.openxmlformats.org/drawingml/2006/picture">
                                 <pic:nvPicPr>
                                   <pic:cNvPr id="10" name="Picture 10">
-                                    <a:hlinkClick r:id="rId16"/>
+                                    <a:hlinkClick r:id="rId35"/>
                                   </pic:cNvPr>
                                   <pic:cNvPicPr>
                                     <a:picLocks noChangeAspect="1" noChangeArrowheads="1"/>
                                   </pic:cNvPicPr>
                                 </pic:nvPicPr>
                                 <pic:blipFill>
-                                  <a:blip r:embed="rId17">
+                                  <a:blip r:embed="rId36">
                                     <a:extLst>
                                       <a:ext uri="{28A0092B-C50C-407E-A947-70E740481C1C}">
                                         <a14:useLocalDpi xmlns:a14="http://schemas.microsoft.com/office/drawing/2010/main" val="0"/>
@@ -18837,7 +19543,7 @@
                           <wp:extent cx="201930" cy="201930"/>
                           <wp:effectExtent l="0" t="0" r="7620" b="7620"/>
                           <wp:docPr id="30" name="Picture 30">
-                            <a:hlinkClick xmlns:a="http://schemas.openxmlformats.org/drawingml/2006/main" r:id="rId18"/>
+                            <a:hlinkClick xmlns:a="http://schemas.openxmlformats.org/drawingml/2006/main" r:id="rId37"/>
                           </wp:docPr>
                           <wp:cNvGraphicFramePr>
                             <a:graphicFrameLocks xmlns:a="http://schemas.openxmlformats.org/drawingml/2006/main" noChangeAspect="1"/>
@@ -18847,14 +19553,14 @@
                               <pic:pic xmlns:pic="http://schemas.openxmlformats.org/drawingml/2006/picture">
                                 <pic:nvPicPr>
                                   <pic:cNvPr id="0" name="Picture 9">
-                                    <a:hlinkClick r:id="rId18"/>
+                                    <a:hlinkClick r:id="rId37"/>
                                   </pic:cNvPr>
                                   <pic:cNvPicPr>
                                     <a:picLocks noChangeAspect="1" noChangeArrowheads="1"/>
                                   </pic:cNvPicPr>
                                 </pic:nvPicPr>
                                 <pic:blipFill>
-                                  <a:blip r:embed="rId19">
+                                  <a:blip r:embed="rId38">
                                     <a:extLst>
                                       <a:ext uri="{28A0092B-C50C-407E-A947-70E740481C1C}">
                                         <a14:useLocalDpi xmlns:a14="http://schemas.microsoft.com/office/drawing/2010/main" val="0"/>
@@ -18903,7 +19609,7 @@
                           <wp:extent cx="201930" cy="201930"/>
                           <wp:effectExtent l="0" t="0" r="7620" b="7620"/>
                           <wp:docPr id="31" name="Picture 31" title="Software University: Email Us">
-                            <a:hlinkClick xmlns:a="http://schemas.openxmlformats.org/drawingml/2006/main" r:id="rId20"/>
+                            <a:hlinkClick xmlns:a="http://schemas.openxmlformats.org/drawingml/2006/main" r:id="rId39"/>
                           </wp:docPr>
                           <wp:cNvGraphicFramePr/>
                           <a:graphic xmlns:a="http://schemas.openxmlformats.org/drawingml/2006/main">
@@ -18911,12 +19617,12 @@
                               <pic:pic xmlns:pic="http://schemas.openxmlformats.org/drawingml/2006/picture">
                                 <pic:nvPicPr>
                                   <pic:cNvPr id="8" name="Picture 8" title="Software University: Email Us">
-                                    <a:hlinkClick r:id="rId20"/>
+                                    <a:hlinkClick r:id="rId39"/>
                                   </pic:cNvPr>
                                   <pic:cNvPicPr/>
                                 </pic:nvPicPr>
                                 <pic:blipFill>
-                                  <a:blip r:embed="rId21"/>
+                                  <a:blip r:embed="rId40"/>
                                   <a:stretch>
                                     <a:fillRect/>
                                   </a:stretch>
@@ -19337,7 +20043,7 @@
 </file>
 
 <file path=word/footnotes.xml><?xml version="1.0" encoding="utf-8"?>
-<w:footnotes xmlns:wpc="http://schemas.microsoft.com/office/word/2010/wordprocessingCanvas" xmlns:cx="http://schemas.microsoft.com/office/drawing/2014/chartex" xmlns:cx1="http://schemas.microsoft.com/office/drawing/2015/9/8/chartex" xmlns:cx2="http://schemas.microsoft.com/office/drawing/2015/10/21/chartex" xmlns:cx3="http://schemas.microsoft.com/office/drawing/2016/5/9/chartex" xmlns:cx4="http://schemas.microsoft.com/office/drawing/2016/5/10/chartex" xmlns:cx5="http://schemas.microsoft.com/office/drawing/2016/5/11/chartex" xmlns:cx6="http://schemas.microsoft.com/office/drawing/2016/5/12/chartex" xmlns:cx7="http://schemas.microsoft.com/office/drawing/2016/5/13/chartex" xmlns:cx8="http://schemas.microsoft.com/office/drawing/2016/5/14/chartex" xmlns:mc="http://schemas.openxmlformats.org/markup-compatibility/2006" xmlns:aink="http://schemas.microsoft.com/office/drawing/2016/ink" xmlns:am3d="http://schemas.microsoft.com/office/drawing/2017/model3d" xmlns:o="urn:schemas-microsoft-com:office:office" xmlns:r="http://schemas.openxmlformats.org/officeDocument/2006/relationships" xmlns:m="http://schemas.openxmlformats.org/officeDocument/2006/math" xmlns:v="urn:schemas-microsoft-com:vml" xmlns:wp14="http://schemas.microsoft.com/office/word/2010/wordprocessingDrawing" xmlns:wp="http://schemas.openxmlformats.org/drawingml/2006/wordprocessingDrawing" xmlns:w10="urn:schemas-microsoft-com:office:word" xmlns:w="http://schemas.openxmlformats.org/wordprocessingml/2006/main" xmlns:w14="http://schemas.microsoft.com/office/word/2010/wordml" xmlns:w15="http://schemas.microsoft.com/office/word/2012/wordml" xmlns:w16cid="http://schemas.microsoft.com/office/word/2016/wordml/cid" xmlns:w16se="http://schemas.microsoft.com/office/word/2015/wordml/symex" xmlns:wpg="http://schemas.microsoft.com/office/word/2010/wordprocessingGroup" xmlns:wpi="http://schemas.microsoft.com/office/word/2010/wordprocessingInk" xmlns:wne="http://schemas.microsoft.com/office/word/2006/wordml" xmlns:wps="http://schemas.microsoft.com/office/word/2010/wordprocessingShape" mc:Ignorable="w14 w15 w16se w16cid wp14">
+<w:footnotes xmlns:wpc="http://schemas.microsoft.com/office/word/2010/wordprocessingCanvas" xmlns:cx="http://schemas.microsoft.com/office/drawing/2014/chartex" xmlns:cx1="http://schemas.microsoft.com/office/drawing/2015/9/8/chartex" xmlns:cx2="http://schemas.microsoft.com/office/drawing/2015/10/21/chartex" xmlns:cx3="http://schemas.microsoft.com/office/drawing/2016/5/9/chartex" xmlns:cx4="http://schemas.microsoft.com/office/drawing/2016/5/10/chartex" xmlns:cx5="http://schemas.microsoft.com/office/drawing/2016/5/11/chartex" xmlns:cx6="http://schemas.microsoft.com/office/drawing/2016/5/12/chartex" xmlns:cx7="http://schemas.microsoft.com/office/drawing/2016/5/13/chartex" xmlns:cx8="http://schemas.microsoft.com/office/drawing/2016/5/14/chartex" xmlns:mc="http://schemas.openxmlformats.org/markup-compatibility/2006" xmlns:aink="http://schemas.microsoft.com/office/drawing/2016/ink" xmlns:am3d="http://schemas.microsoft.com/office/drawing/2017/model3d" xmlns:o="urn:schemas-microsoft-com:office:office" xmlns:r="http://schemas.openxmlformats.org/officeDocument/2006/relationships" xmlns:m="http://schemas.openxmlformats.org/officeDocument/2006/math" xmlns:v="urn:schemas-microsoft-com:vml" xmlns:wp14="http://schemas.microsoft.com/office/word/2010/wordprocessingDrawing" xmlns:wp="http://schemas.openxmlformats.org/drawingml/2006/wordprocessingDrawing" xmlns:w10="urn:schemas-microsoft-com:office:word" xmlns:w="http://schemas.openxmlformats.org/wordprocessingml/2006/main" xmlns:w14="http://schemas.microsoft.com/office/word/2010/wordml" xmlns:w15="http://schemas.microsoft.com/office/word/2012/wordml" xmlns:w16cex="http://schemas.microsoft.com/office/word/2018/wordml/cex" xmlns:w16cid="http://schemas.microsoft.com/office/word/2016/wordml/cid" xmlns:w16="http://schemas.microsoft.com/office/word/2018/wordml" xmlns:w16sdtdh="http://schemas.microsoft.com/office/word/2020/wordml/sdtdatahash" xmlns:w16se="http://schemas.microsoft.com/office/word/2015/wordml/symex" xmlns:wpg="http://schemas.microsoft.com/office/word/2010/wordprocessingGroup" xmlns:wpi="http://schemas.microsoft.com/office/word/2010/wordprocessingInk" xmlns:wne="http://schemas.microsoft.com/office/word/2006/wordml" xmlns:wps="http://schemas.microsoft.com/office/word/2010/wordprocessingShape" mc:Ignorable="w14 w15 w16se w16cid w16 w16cex w16sdtdh wp14">
   <w:footnote w:type="separator" w:id="-1">
     <w:p>
       <w:pPr>
@@ -19362,7 +20068,7 @@
 </file>
 
 <file path=word/header1.xml><?xml version="1.0" encoding="utf-8"?>
-<w:hdr xmlns:wpc="http://schemas.microsoft.com/office/word/2010/wordprocessingCanvas" xmlns:cx="http://schemas.microsoft.com/office/drawing/2014/chartex" xmlns:cx1="http://schemas.microsoft.com/office/drawing/2015/9/8/chartex" xmlns:cx2="http://schemas.microsoft.com/office/drawing/2015/10/21/chartex" xmlns:cx3="http://schemas.microsoft.com/office/drawing/2016/5/9/chartex" xmlns:cx4="http://schemas.microsoft.com/office/drawing/2016/5/10/chartex" xmlns:cx5="http://schemas.microsoft.com/office/drawing/2016/5/11/chartex" xmlns:cx6="http://schemas.microsoft.com/office/drawing/2016/5/12/chartex" xmlns:cx7="http://schemas.microsoft.com/office/drawing/2016/5/13/chartex" xmlns:cx8="http://schemas.microsoft.com/office/drawing/2016/5/14/chartex" xmlns:mc="http://schemas.openxmlformats.org/markup-compatibility/2006" xmlns:aink="http://schemas.microsoft.com/office/drawing/2016/ink" xmlns:am3d="http://schemas.microsoft.com/office/drawing/2017/model3d" xmlns:o="urn:schemas-microsoft-com:office:office" xmlns:r="http://schemas.openxmlformats.org/officeDocument/2006/relationships" xmlns:m="http://schemas.openxmlformats.org/officeDocument/2006/math" xmlns:v="urn:schemas-microsoft-com:vml" xmlns:wp14="http://schemas.microsoft.com/office/word/2010/wordprocessingDrawing" xmlns:wp="http://schemas.openxmlformats.org/drawingml/2006/wordprocessingDrawing" xmlns:w10="urn:schemas-microsoft-com:office:word" xmlns:w="http://schemas.openxmlformats.org/wordprocessingml/2006/main" xmlns:w14="http://schemas.microsoft.com/office/word/2010/wordml" xmlns:w15="http://schemas.microsoft.com/office/word/2012/wordml" xmlns:w16cid="http://schemas.microsoft.com/office/word/2016/wordml/cid" xmlns:w16se="http://schemas.microsoft.com/office/word/2015/wordml/symex" xmlns:wpg="http://schemas.microsoft.com/office/word/2010/wordprocessingGroup" xmlns:wpi="http://schemas.microsoft.com/office/word/2010/wordprocessingInk" xmlns:wne="http://schemas.microsoft.com/office/word/2006/wordml" xmlns:wps="http://schemas.microsoft.com/office/word/2010/wordprocessingShape" mc:Ignorable="w14 w15 w16se w16cid wp14">
+<w:hdr xmlns:wpc="http://schemas.microsoft.com/office/word/2010/wordprocessingCanvas" xmlns:cx="http://schemas.microsoft.com/office/drawing/2014/chartex" xmlns:cx1="http://schemas.microsoft.com/office/drawing/2015/9/8/chartex" xmlns:cx2="http://schemas.microsoft.com/office/drawing/2015/10/21/chartex" xmlns:cx3="http://schemas.microsoft.com/office/drawing/2016/5/9/chartex" xmlns:cx4="http://schemas.microsoft.com/office/drawing/2016/5/10/chartex" xmlns:cx5="http://schemas.microsoft.com/office/drawing/2016/5/11/chartex" xmlns:cx6="http://schemas.microsoft.com/office/drawing/2016/5/12/chartex" xmlns:cx7="http://schemas.microsoft.com/office/drawing/2016/5/13/chartex" xmlns:cx8="http://schemas.microsoft.com/office/drawing/2016/5/14/chartex" xmlns:mc="http://schemas.openxmlformats.org/markup-compatibility/2006" xmlns:aink="http://schemas.microsoft.com/office/drawing/2016/ink" xmlns:am3d="http://schemas.microsoft.com/office/drawing/2017/model3d" xmlns:o="urn:schemas-microsoft-com:office:office" xmlns:r="http://schemas.openxmlformats.org/officeDocument/2006/relationships" xmlns:m="http://schemas.openxmlformats.org/officeDocument/2006/math" xmlns:v="urn:schemas-microsoft-com:vml" xmlns:wp14="http://schemas.microsoft.com/office/word/2010/wordprocessingDrawing" xmlns:wp="http://schemas.openxmlformats.org/drawingml/2006/wordprocessingDrawing" xmlns:w10="urn:schemas-microsoft-com:office:word" xmlns:w="http://schemas.openxmlformats.org/wordprocessingml/2006/main" xmlns:w14="http://schemas.microsoft.com/office/word/2010/wordml" xmlns:w15="http://schemas.microsoft.com/office/word/2012/wordml" xmlns:w16cex="http://schemas.microsoft.com/office/word/2018/wordml/cex" xmlns:w16cid="http://schemas.microsoft.com/office/word/2016/wordml/cid" xmlns:w16="http://schemas.microsoft.com/office/word/2018/wordml" xmlns:w16sdtdh="http://schemas.microsoft.com/office/word/2020/wordml/sdtdatahash" xmlns:w16se="http://schemas.microsoft.com/office/word/2015/wordml/symex" xmlns:wpg="http://schemas.microsoft.com/office/word/2010/wordprocessingGroup" xmlns:wpi="http://schemas.microsoft.com/office/word/2010/wordprocessingInk" xmlns:wne="http://schemas.microsoft.com/office/word/2006/wordml" xmlns:wps="http://schemas.microsoft.com/office/word/2010/wordprocessingShape" mc:Ignorable="w14 w15 w16se w16cid w16 w16cex w16sdtdh wp14">
   <w:p>
     <w:pPr>
       <w:pStyle w:val="Header"/>
@@ -19373,7 +20079,7 @@
 </file>
 
 <file path=word/header2.xml><?xml version="1.0" encoding="utf-8"?>
-<w:hdr xmlns:wpc="http://schemas.microsoft.com/office/word/2010/wordprocessingCanvas" xmlns:cx="http://schemas.microsoft.com/office/drawing/2014/chartex" xmlns:cx1="http://schemas.microsoft.com/office/drawing/2015/9/8/chartex" xmlns:cx2="http://schemas.microsoft.com/office/drawing/2015/10/21/chartex" xmlns:cx3="http://schemas.microsoft.com/office/drawing/2016/5/9/chartex" xmlns:cx4="http://schemas.microsoft.com/office/drawing/2016/5/10/chartex" xmlns:cx5="http://schemas.microsoft.com/office/drawing/2016/5/11/chartex" xmlns:cx6="http://schemas.microsoft.com/office/drawing/2016/5/12/chartex" xmlns:cx7="http://schemas.microsoft.com/office/drawing/2016/5/13/chartex" xmlns:cx8="http://schemas.microsoft.com/office/drawing/2016/5/14/chartex" xmlns:mc="http://schemas.openxmlformats.org/markup-compatibility/2006" xmlns:aink="http://schemas.microsoft.com/office/drawing/2016/ink" xmlns:am3d="http://schemas.microsoft.com/office/drawing/2017/model3d" xmlns:o="urn:schemas-microsoft-com:office:office" xmlns:r="http://schemas.openxmlformats.org/officeDocument/2006/relationships" xmlns:m="http://schemas.openxmlformats.org/officeDocument/2006/math" xmlns:v="urn:schemas-microsoft-com:vml" xmlns:wp14="http://schemas.microsoft.com/office/word/2010/wordprocessingDrawing" xmlns:wp="http://schemas.openxmlformats.org/drawingml/2006/wordprocessingDrawing" xmlns:w10="urn:schemas-microsoft-com:office:word" xmlns:w="http://schemas.openxmlformats.org/wordprocessingml/2006/main" xmlns:w14="http://schemas.microsoft.com/office/word/2010/wordml" xmlns:w15="http://schemas.microsoft.com/office/word/2012/wordml" xmlns:w16cid="http://schemas.microsoft.com/office/word/2016/wordml/cid" xmlns:w16se="http://schemas.microsoft.com/office/word/2015/wordml/symex" xmlns:wpg="http://schemas.microsoft.com/office/word/2010/wordprocessingGroup" xmlns:wpi="http://schemas.microsoft.com/office/word/2010/wordprocessingInk" xmlns:wne="http://schemas.microsoft.com/office/word/2006/wordml" xmlns:wps="http://schemas.microsoft.com/office/word/2010/wordprocessingShape" mc:Ignorable="w14 w15 w16se w16cid wp14">
+<w:hdr xmlns:wpc="http://schemas.microsoft.com/office/word/2010/wordprocessingCanvas" xmlns:cx="http://schemas.microsoft.com/office/drawing/2014/chartex" xmlns:cx1="http://schemas.microsoft.com/office/drawing/2015/9/8/chartex" xmlns:cx2="http://schemas.microsoft.com/office/drawing/2015/10/21/chartex" xmlns:cx3="http://schemas.microsoft.com/office/drawing/2016/5/9/chartex" xmlns:cx4="http://schemas.microsoft.com/office/drawing/2016/5/10/chartex" xmlns:cx5="http://schemas.microsoft.com/office/drawing/2016/5/11/chartex" xmlns:cx6="http://schemas.microsoft.com/office/drawing/2016/5/12/chartex" xmlns:cx7="http://schemas.microsoft.com/office/drawing/2016/5/13/chartex" xmlns:cx8="http://schemas.microsoft.com/office/drawing/2016/5/14/chartex" xmlns:mc="http://schemas.openxmlformats.org/markup-compatibility/2006" xmlns:aink="http://schemas.microsoft.com/office/drawing/2016/ink" xmlns:am3d="http://schemas.microsoft.com/office/drawing/2017/model3d" xmlns:o="urn:schemas-microsoft-com:office:office" xmlns:r="http://schemas.openxmlformats.org/officeDocument/2006/relationships" xmlns:m="http://schemas.openxmlformats.org/officeDocument/2006/math" xmlns:v="urn:schemas-microsoft-com:vml" xmlns:wp14="http://schemas.microsoft.com/office/word/2010/wordprocessingDrawing" xmlns:wp="http://schemas.openxmlformats.org/drawingml/2006/wordprocessingDrawing" xmlns:w10="urn:schemas-microsoft-com:office:word" xmlns:w="http://schemas.openxmlformats.org/wordprocessingml/2006/main" xmlns:w14="http://schemas.microsoft.com/office/word/2010/wordml" xmlns:w15="http://schemas.microsoft.com/office/word/2012/wordml" xmlns:w16cex="http://schemas.microsoft.com/office/word/2018/wordml/cex" xmlns:w16cid="http://schemas.microsoft.com/office/word/2016/wordml/cid" xmlns:w16="http://schemas.microsoft.com/office/word/2018/wordml" xmlns:w16sdtdh="http://schemas.microsoft.com/office/word/2020/wordml/sdtdatahash" xmlns:w16se="http://schemas.microsoft.com/office/word/2015/wordml/symex" xmlns:wpg="http://schemas.microsoft.com/office/word/2010/wordprocessingGroup" xmlns:wpi="http://schemas.microsoft.com/office/word/2010/wordprocessingInk" xmlns:wne="http://schemas.microsoft.com/office/word/2006/wordml" xmlns:wps="http://schemas.microsoft.com/office/word/2010/wordprocessingShape" mc:Ignorable="w14 w15 w16se w16cid w16 w16cex w16sdtdh wp14">
   <w:p>
     <w:pPr>
       <w:pStyle w:val="Header"/>
@@ -19384,7 +20090,7 @@
 </file>
 
 <file path=word/numbering.xml><?xml version="1.0" encoding="utf-8"?>
-<w:numbering xmlns:wpc="http://schemas.microsoft.com/office/word/2010/wordprocessingCanvas" xmlns:cx="http://schemas.microsoft.com/office/drawing/2014/chartex" xmlns:cx1="http://schemas.microsoft.com/office/drawing/2015/9/8/chartex" xmlns:cx2="http://schemas.microsoft.com/office/drawing/2015/10/21/chartex" xmlns:cx3="http://schemas.microsoft.com/office/drawing/2016/5/9/chartex" xmlns:cx4="http://schemas.microsoft.com/office/drawing/2016/5/10/chartex" xmlns:cx5="http://schemas.microsoft.com/office/drawing/2016/5/11/chartex" xmlns:cx6="http://schemas.microsoft.com/office/drawing/2016/5/12/chartex" xmlns:cx7="http://schemas.microsoft.com/office/drawing/2016/5/13/chartex" xmlns:cx8="http://schemas.microsoft.com/office/drawing/2016/5/14/chartex" xmlns:mc="http://schemas.openxmlformats.org/markup-compatibility/2006" xmlns:aink="http://schemas.microsoft.com/office/drawing/2016/ink" xmlns:am3d="http://schemas.microsoft.com/office/drawing/2017/model3d" xmlns:o="urn:schemas-microsoft-com:office:office" xmlns:r="http://schemas.openxmlformats.org/officeDocument/2006/relationships" xmlns:m="http://schemas.openxmlformats.org/officeDocument/2006/math" xmlns:v="urn:schemas-microsoft-com:vml" xmlns:wp14="http://schemas.microsoft.com/office/word/2010/wordprocessingDrawing" xmlns:wp="http://schemas.openxmlformats.org/drawingml/2006/wordprocessingDrawing" xmlns:w10="urn:schemas-microsoft-com:office:word" xmlns:w="http://schemas.openxmlformats.org/wordprocessingml/2006/main" xmlns:w14="http://schemas.microsoft.com/office/word/2010/wordml" xmlns:w15="http://schemas.microsoft.com/office/word/2012/wordml" xmlns:w16cid="http://schemas.microsoft.com/office/word/2016/wordml/cid" xmlns:w16se="http://schemas.microsoft.com/office/word/2015/wordml/symex" xmlns:wpg="http://schemas.microsoft.com/office/word/2010/wordprocessingGroup" xmlns:wpi="http://schemas.microsoft.com/office/word/2010/wordprocessingInk" xmlns:wne="http://schemas.microsoft.com/office/word/2006/wordml" xmlns:wps="http://schemas.microsoft.com/office/word/2010/wordprocessingShape" mc:Ignorable="w14 w15 w16se w16cid wp14">
+<w:numbering xmlns:wpc="http://schemas.microsoft.com/office/word/2010/wordprocessingCanvas" xmlns:cx="http://schemas.microsoft.com/office/drawing/2014/chartex" xmlns:cx1="http://schemas.microsoft.com/office/drawing/2015/9/8/chartex" xmlns:cx2="http://schemas.microsoft.com/office/drawing/2015/10/21/chartex" xmlns:cx3="http://schemas.microsoft.com/office/drawing/2016/5/9/chartex" xmlns:cx4="http://schemas.microsoft.com/office/drawing/2016/5/10/chartex" xmlns:cx5="http://schemas.microsoft.com/office/drawing/2016/5/11/chartex" xmlns:cx6="http://schemas.microsoft.com/office/drawing/2016/5/12/chartex" xmlns:cx7="http://schemas.microsoft.com/office/drawing/2016/5/13/chartex" xmlns:cx8="http://schemas.microsoft.com/office/drawing/2016/5/14/chartex" xmlns:mc="http://schemas.openxmlformats.org/markup-compatibility/2006" xmlns:aink="http://schemas.microsoft.com/office/drawing/2016/ink" xmlns:am3d="http://schemas.microsoft.com/office/drawing/2017/model3d" xmlns:o="urn:schemas-microsoft-com:office:office" xmlns:r="http://schemas.openxmlformats.org/officeDocument/2006/relationships" xmlns:m="http://schemas.openxmlformats.org/officeDocument/2006/math" xmlns:v="urn:schemas-microsoft-com:vml" xmlns:wp14="http://schemas.microsoft.com/office/word/2010/wordprocessingDrawing" xmlns:wp="http://schemas.openxmlformats.org/drawingml/2006/wordprocessingDrawing" xmlns:w10="urn:schemas-microsoft-com:office:word" xmlns:w="http://schemas.openxmlformats.org/wordprocessingml/2006/main" xmlns:w14="http://schemas.microsoft.com/office/word/2010/wordml" xmlns:w15="http://schemas.microsoft.com/office/word/2012/wordml" xmlns:w16cex="http://schemas.microsoft.com/office/word/2018/wordml/cex" xmlns:w16cid="http://schemas.microsoft.com/office/word/2016/wordml/cid" xmlns:w16="http://schemas.microsoft.com/office/word/2018/wordml" xmlns:w16sdtdh="http://schemas.microsoft.com/office/word/2020/wordml/sdtdatahash" xmlns:w16se="http://schemas.microsoft.com/office/word/2015/wordml/symex" xmlns:wpg="http://schemas.microsoft.com/office/word/2010/wordprocessingGroup" xmlns:wpi="http://schemas.microsoft.com/office/word/2010/wordprocessingInk" xmlns:wne="http://schemas.microsoft.com/office/word/2006/wordml" xmlns:wps="http://schemas.microsoft.com/office/word/2010/wordprocessingShape" mc:Ignorable="w14 w15 w16se w16cid w16 w16cex w16sdtdh wp14">
   <w:abstractNum w:abstractNumId="0" w15:restartNumberingAfterBreak="0">
     <w:nsid w:val="01E31F40"/>
     <w:multiLevelType w:val="hybridMultilevel"/>
@@ -23575,7 +24281,7 @@
 </file>
 
 <file path=word/styles.xml><?xml version="1.0" encoding="utf-8"?>
-<w:styles xmlns:mc="http://schemas.openxmlformats.org/markup-compatibility/2006" xmlns:r="http://schemas.openxmlformats.org/officeDocument/2006/relationships" xmlns:w="http://schemas.openxmlformats.org/wordprocessingml/2006/main" xmlns:w14="http://schemas.microsoft.com/office/word/2010/wordml" xmlns:w15="http://schemas.microsoft.com/office/word/2012/wordml" xmlns:w16cid="http://schemas.microsoft.com/office/word/2016/wordml/cid" xmlns:w16se="http://schemas.microsoft.com/office/word/2015/wordml/symex" mc:Ignorable="w14 w15 w16se w16cid">
+<w:styles xmlns:mc="http://schemas.openxmlformats.org/markup-compatibility/2006" xmlns:r="http://schemas.openxmlformats.org/officeDocument/2006/relationships" xmlns:w="http://schemas.openxmlformats.org/wordprocessingml/2006/main" xmlns:w14="http://schemas.microsoft.com/office/word/2010/wordml" xmlns:w15="http://schemas.microsoft.com/office/word/2012/wordml" xmlns:w16cex="http://schemas.microsoft.com/office/word/2018/wordml/cex" xmlns:w16cid="http://schemas.microsoft.com/office/word/2016/wordml/cid" xmlns:w16="http://schemas.microsoft.com/office/word/2018/wordml" xmlns:w16sdtdh="http://schemas.microsoft.com/office/word/2020/wordml/sdtdatahash" xmlns:w16se="http://schemas.microsoft.com/office/word/2015/wordml/symex" mc:Ignorable="w14 w15 w16se w16cid w16 w16cex w16sdtdh">
   <w:docDefaults>
     <w:rPrDefault>
       <w:rPr>
